--- a/BaoCao_LapTrinhCSDL_Web.docx
+++ b/BaoCao_LapTrinhCSDL_Web.docx
@@ -13,8 +13,6 @@
           <w:szCs w:val="32"/>
         </w:rPr>
       </w:pPr>
-      <w:bookmarkStart w:id="0" w:name="_GoBack"/>
-      <w:bookmarkEnd w:id="0"/>
       <w:r>
         <w:rPr>
           <w:rFonts w:ascii="Arial" w:hAnsi="Arial" w:cs="Arial"/>
@@ -1228,7 +1226,7 @@
           <w:r>
             <w:fldChar w:fldCharType="separate"/>
           </w:r>
-          <w:hyperlink w:anchor="_Toc531253673" w:history="1">
+          <w:hyperlink w:anchor="_Toc531349366" w:history="1">
             <w:r>
               <w:rPr>
                 <w:rStyle w:val="Hyperlink"/>
@@ -1270,7 +1268,7 @@
                 <w:noProof/>
                 <w:webHidden/>
               </w:rPr>
-              <w:instrText xml:space="preserve"> PAGEREF _Toc531253673 \h </w:instrText>
+              <w:instrText xml:space="preserve"> PAGEREF _Toc531349366 \h </w:instrText>
             </w:r>
             <w:r>
               <w:rPr>
@@ -1314,7 +1312,7 @@
               <w:sz w:val="22"/>
             </w:rPr>
           </w:pPr>
-          <w:hyperlink w:anchor="_Toc531253674" w:history="1">
+          <w:hyperlink w:anchor="_Toc531349367" w:history="1">
             <w:r>
               <w:rPr>
                 <w:rStyle w:val="Hyperlink"/>
@@ -1356,7 +1354,7 @@
                 <w:noProof/>
                 <w:webHidden/>
               </w:rPr>
-              <w:instrText xml:space="preserve"> PAGEREF _Toc531253674 \h </w:instrText>
+              <w:instrText xml:space="preserve"> PAGEREF _Toc531349367 \h </w:instrText>
             </w:r>
             <w:r>
               <w:rPr>
@@ -1400,7 +1398,7 @@
               <w:sz w:val="22"/>
             </w:rPr>
           </w:pPr>
-          <w:hyperlink w:anchor="_Toc531253675" w:history="1">
+          <w:hyperlink w:anchor="_Toc531349368" w:history="1">
             <w:r>
               <w:rPr>
                 <w:rStyle w:val="Hyperlink"/>
@@ -1442,7 +1440,7 @@
                 <w:noProof/>
                 <w:webHidden/>
               </w:rPr>
-              <w:instrText xml:space="preserve"> PAGEREF _Toc531253675 \h </w:instrText>
+              <w:instrText xml:space="preserve"> PAGEREF _Toc531349368 \h </w:instrText>
             </w:r>
             <w:r>
               <w:rPr>
@@ -1486,7 +1484,7 @@
               <w:sz w:val="22"/>
             </w:rPr>
           </w:pPr>
-          <w:hyperlink w:anchor="_Toc531253676" w:history="1">
+          <w:hyperlink w:anchor="_Toc531349369" w:history="1">
             <w:r>
               <w:rPr>
                 <w:rStyle w:val="Hyperlink"/>
@@ -1528,7 +1526,7 @@
                 <w:noProof/>
                 <w:webHidden/>
               </w:rPr>
-              <w:instrText xml:space="preserve"> PAGEREF _Toc531253676 \h </w:instrText>
+              <w:instrText xml:space="preserve"> PAGEREF _Toc531349369 \h </w:instrText>
             </w:r>
             <w:r>
               <w:rPr>
@@ -1549,88 +1547,6 @@
                 <w:webHidden/>
               </w:rPr>
               <w:t>4</w:t>
-            </w:r>
-            <w:r>
-              <w:rPr>
-                <w:noProof/>
-                <w:webHidden/>
-              </w:rPr>
-              <w:fldChar w:fldCharType="end"/>
-            </w:r>
-          </w:hyperlink>
-        </w:p>
-        <w:p>
-          <w:pPr>
-            <w:pStyle w:val="TOC1"/>
-            <w:rPr>
-              <w:rFonts w:eastAsiaTheme="minorEastAsia"/>
-              <w:noProof/>
-              <w:sz w:val="22"/>
-            </w:rPr>
-          </w:pPr>
-          <w:hyperlink w:anchor="_Toc531253677" w:history="1">
-            <w:r>
-              <w:rPr>
-                <w:rStyle w:val="Hyperlink"/>
-                <w:noProof/>
-              </w:rPr>
-              <w:t>Chương 2.</w:t>
-            </w:r>
-            <w:r>
-              <w:rPr>
-                <w:rFonts w:eastAsiaTheme="minorEastAsia"/>
-                <w:noProof/>
-                <w:sz w:val="22"/>
-              </w:rPr>
-              <w:tab/>
-            </w:r>
-            <w:r>
-              <w:rPr>
-                <w:rStyle w:val="Hyperlink"/>
-                <w:noProof/>
-              </w:rPr>
-              <w:t>Thiết kế cơ sở dữ liệu</w:t>
-            </w:r>
-            <w:r>
-              <w:rPr>
-                <w:noProof/>
-                <w:webHidden/>
-              </w:rPr>
-              <w:tab/>
-            </w:r>
-            <w:r>
-              <w:rPr>
-                <w:noProof/>
-                <w:webHidden/>
-              </w:rPr>
-              <w:fldChar w:fldCharType="begin"/>
-            </w:r>
-            <w:r>
-              <w:rPr>
-                <w:noProof/>
-                <w:webHidden/>
-              </w:rPr>
-              <w:instrText xml:space="preserve"> PAGEREF _Toc531253677 \h </w:instrText>
-            </w:r>
-            <w:r>
-              <w:rPr>
-                <w:noProof/>
-                <w:webHidden/>
-              </w:rPr>
-            </w:r>
-            <w:r>
-              <w:rPr>
-                <w:noProof/>
-                <w:webHidden/>
-              </w:rPr>
-              <w:fldChar w:fldCharType="separate"/>
-            </w:r>
-            <w:r>
-              <w:rPr>
-                <w:noProof/>
-                <w:webHidden/>
-              </w:rPr>
-              <w:t>5</w:t>
             </w:r>
             <w:r>
               <w:rPr>
@@ -1654,13 +1570,13 @@
               <w:sz w:val="22"/>
             </w:rPr>
           </w:pPr>
-          <w:hyperlink w:anchor="_Toc531253678" w:history="1">
+          <w:hyperlink w:anchor="_Toc531349370" w:history="1">
             <w:r>
               <w:rPr>
                 <w:rStyle w:val="Hyperlink"/>
                 <w:noProof/>
               </w:rPr>
-              <w:t>2.1</w:t>
+              <w:t>1.4</w:t>
             </w:r>
             <w:r>
               <w:rPr>
@@ -1677,6 +1593,8 @@
               </w:rPr>
               <w:t>Biểu đồ thực thể liên kết</w:t>
             </w:r>
+            <w:bookmarkStart w:id="0" w:name="_GoBack"/>
+            <w:bookmarkEnd w:id="0"/>
             <w:r>
               <w:rPr>
                 <w:noProof/>
@@ -1696,7 +1614,7 @@
                 <w:noProof/>
                 <w:webHidden/>
               </w:rPr>
-              <w:instrText xml:space="preserve"> PAGEREF _Toc531253678 \h </w:instrText>
+              <w:instrText xml:space="preserve"> PAGEREF _Toc531349370 \h </w:instrText>
             </w:r>
             <w:r>
               <w:rPr>
@@ -1740,13 +1658,13 @@
               <w:sz w:val="22"/>
             </w:rPr>
           </w:pPr>
-          <w:hyperlink w:anchor="_Toc531253679" w:history="1">
+          <w:hyperlink w:anchor="_Toc531349371" w:history="1">
             <w:r>
               <w:rPr>
                 <w:rStyle w:val="Hyperlink"/>
                 <w:noProof/>
               </w:rPr>
-              <w:t>2.2</w:t>
+              <w:t>1.5</w:t>
             </w:r>
             <w:r>
               <w:rPr>
@@ -1782,7 +1700,7 @@
                 <w:noProof/>
                 <w:webHidden/>
               </w:rPr>
-              <w:instrText xml:space="preserve"> PAGEREF _Toc531253679 \h </w:instrText>
+              <w:instrText xml:space="preserve"> PAGEREF _Toc531349371 \h </w:instrText>
             </w:r>
             <w:r>
               <w:rPr>
@@ -1822,13 +1740,13 @@
               <w:sz w:val="22"/>
             </w:rPr>
           </w:pPr>
-          <w:hyperlink w:anchor="_Toc531253680" w:history="1">
+          <w:hyperlink w:anchor="_Toc531349372" w:history="1">
             <w:r>
               <w:rPr>
                 <w:rStyle w:val="Hyperlink"/>
                 <w:noProof/>
               </w:rPr>
-              <w:t>Chương 3.</w:t>
+              <w:t>Chương 2.</w:t>
             </w:r>
             <w:r>
               <w:rPr>
@@ -1864,7 +1782,7 @@
                 <w:noProof/>
                 <w:webHidden/>
               </w:rPr>
-              <w:instrText xml:space="preserve"> PAGEREF _Toc531253680 \h </w:instrText>
+              <w:instrText xml:space="preserve"> PAGEREF _Toc531349372 \h </w:instrText>
             </w:r>
             <w:r>
               <w:rPr>
@@ -1884,7 +1802,7 @@
                 <w:noProof/>
                 <w:webHidden/>
               </w:rPr>
-              <w:t>6</w:t>
+              <w:t>8</w:t>
             </w:r>
             <w:r>
               <w:rPr>
@@ -1908,13 +1826,13 @@
               <w:sz w:val="22"/>
             </w:rPr>
           </w:pPr>
-          <w:hyperlink w:anchor="_Toc531253681" w:history="1">
+          <w:hyperlink w:anchor="_Toc531349373" w:history="1">
             <w:r>
               <w:rPr>
                 <w:rStyle w:val="Hyperlink"/>
                 <w:noProof/>
               </w:rPr>
-              <w:t>3.1</w:t>
+              <w:t>2.1</w:t>
             </w:r>
             <w:r>
               <w:rPr>
@@ -1950,7 +1868,7 @@
                 <w:noProof/>
                 <w:webHidden/>
               </w:rPr>
-              <w:instrText xml:space="preserve"> PAGEREF _Toc531253681 \h </w:instrText>
+              <w:instrText xml:space="preserve"> PAGEREF _Toc531349373 \h </w:instrText>
             </w:r>
             <w:r>
               <w:rPr>
@@ -1970,7 +1888,7 @@
                 <w:noProof/>
                 <w:webHidden/>
               </w:rPr>
-              <w:t>6</w:t>
+              <w:t>8</w:t>
             </w:r>
             <w:r>
               <w:rPr>
@@ -1994,13 +1912,13 @@
               <w:sz w:val="22"/>
             </w:rPr>
           </w:pPr>
-          <w:hyperlink w:anchor="_Toc531253682" w:history="1">
+          <w:hyperlink w:anchor="_Toc531349374" w:history="1">
             <w:r>
               <w:rPr>
                 <w:rStyle w:val="Hyperlink"/>
                 <w:noProof/>
               </w:rPr>
-              <w:t>3.1.1</w:t>
+              <w:t>2.1.1</w:t>
             </w:r>
             <w:r>
               <w:rPr>
@@ -2036,7 +1954,7 @@
                 <w:noProof/>
                 <w:webHidden/>
               </w:rPr>
-              <w:instrText xml:space="preserve"> PAGEREF _Toc531253682 \h </w:instrText>
+              <w:instrText xml:space="preserve"> PAGEREF _Toc531349374 \h </w:instrText>
             </w:r>
             <w:r>
               <w:rPr>
@@ -2056,7 +1974,7 @@
                 <w:noProof/>
                 <w:webHidden/>
               </w:rPr>
-              <w:t>6</w:t>
+              <w:t>8</w:t>
             </w:r>
             <w:r>
               <w:rPr>
@@ -2080,13 +1998,13 @@
               <w:sz w:val="22"/>
             </w:rPr>
           </w:pPr>
-          <w:hyperlink w:anchor="_Toc531253683" w:history="1">
+          <w:hyperlink w:anchor="_Toc531349375" w:history="1">
             <w:r>
               <w:rPr>
                 <w:rStyle w:val="Hyperlink"/>
                 <w:noProof/>
               </w:rPr>
-              <w:t>3.1.2</w:t>
+              <w:t>2.1.2</w:t>
             </w:r>
             <w:r>
               <w:rPr>
@@ -2101,7 +2019,7 @@
                 <w:rStyle w:val="Hyperlink"/>
                 <w:noProof/>
               </w:rPr>
-              <w:t>Các trang màn hình tương ứng với các chức năng hỗ trợ khách hàng</w:t>
+              <w:t>Các trang màn hình tương ứng với các chức năng hỗ trợ khách hang</w:t>
             </w:r>
             <w:r>
               <w:rPr>
@@ -2122,7 +2040,7 @@
                 <w:noProof/>
                 <w:webHidden/>
               </w:rPr>
-              <w:instrText xml:space="preserve"> PAGEREF _Toc531253683 \h </w:instrText>
+              <w:instrText xml:space="preserve"> PAGEREF _Toc531349375 \h </w:instrText>
             </w:r>
             <w:r>
               <w:rPr>
@@ -2142,7 +2060,7 @@
                 <w:noProof/>
                 <w:webHidden/>
               </w:rPr>
-              <w:t>6</w:t>
+              <w:t>8</w:t>
             </w:r>
             <w:r>
               <w:rPr>
@@ -2166,13 +2084,13 @@
               <w:sz w:val="22"/>
             </w:rPr>
           </w:pPr>
-          <w:hyperlink w:anchor="_Toc531253684" w:history="1">
+          <w:hyperlink w:anchor="_Toc531349376" w:history="1">
             <w:r>
               <w:rPr>
                 <w:rStyle w:val="Hyperlink"/>
                 <w:noProof/>
               </w:rPr>
-              <w:t>3.2</w:t>
+              <w:t>2.2</w:t>
             </w:r>
             <w:r>
               <w:rPr>
@@ -2208,7 +2126,7 @@
                 <w:noProof/>
                 <w:webHidden/>
               </w:rPr>
-              <w:instrText xml:space="preserve"> PAGEREF _Toc531253684 \h </w:instrText>
+              <w:instrText xml:space="preserve"> PAGEREF _Toc531349376 \h </w:instrText>
             </w:r>
             <w:r>
               <w:rPr>
@@ -2228,7 +2146,7 @@
                 <w:noProof/>
                 <w:webHidden/>
               </w:rPr>
-              <w:t>6</w:t>
+              <w:t>12</w:t>
             </w:r>
             <w:r>
               <w:rPr>
@@ -2252,13 +2170,13 @@
               <w:sz w:val="22"/>
             </w:rPr>
           </w:pPr>
-          <w:hyperlink w:anchor="_Toc531253685" w:history="1">
+          <w:hyperlink w:anchor="_Toc531349377" w:history="1">
             <w:r>
               <w:rPr>
                 <w:rStyle w:val="Hyperlink"/>
                 <w:noProof/>
               </w:rPr>
-              <w:t>3.2.1</w:t>
+              <w:t>2.2.1</w:t>
             </w:r>
             <w:r>
               <w:rPr>
@@ -2294,7 +2212,7 @@
                 <w:noProof/>
                 <w:webHidden/>
               </w:rPr>
-              <w:instrText xml:space="preserve"> PAGEREF _Toc531253685 \h </w:instrText>
+              <w:instrText xml:space="preserve"> PAGEREF _Toc531349377 \h </w:instrText>
             </w:r>
             <w:r>
               <w:rPr>
@@ -2314,7 +2232,7 @@
                 <w:noProof/>
                 <w:webHidden/>
               </w:rPr>
-              <w:t>6</w:t>
+              <w:t>12</w:t>
             </w:r>
             <w:r>
               <w:rPr>
@@ -2338,13 +2256,13 @@
               <w:sz w:val="22"/>
             </w:rPr>
           </w:pPr>
-          <w:hyperlink w:anchor="_Toc531253686" w:history="1">
+          <w:hyperlink w:anchor="_Toc531349378" w:history="1">
             <w:r>
               <w:rPr>
                 <w:rStyle w:val="Hyperlink"/>
                 <w:noProof/>
               </w:rPr>
-              <w:t>3.2.2</w:t>
+              <w:t>2.2.2</w:t>
             </w:r>
             <w:r>
               <w:rPr>
@@ -2380,7 +2298,7 @@
                 <w:noProof/>
                 <w:webHidden/>
               </w:rPr>
-              <w:instrText xml:space="preserve"> PAGEREF _Toc531253686 \h </w:instrText>
+              <w:instrText xml:space="preserve"> PAGEREF _Toc531349378 \h </w:instrText>
             </w:r>
             <w:r>
               <w:rPr>
@@ -2400,7 +2318,7 @@
                 <w:noProof/>
                 <w:webHidden/>
               </w:rPr>
-              <w:t>6</w:t>
+              <w:t>12</w:t>
             </w:r>
             <w:r>
               <w:rPr>
@@ -2453,7 +2371,7 @@
       <w:pPr>
         <w:pStyle w:val="Heading1"/>
       </w:pPr>
-      <w:bookmarkStart w:id="1" w:name="_Toc531253673"/>
+      <w:bookmarkStart w:id="1" w:name="_Toc531349366"/>
       <w:proofErr w:type="spellStart"/>
       <w:r>
         <w:lastRenderedPageBreak/>
@@ -2492,7 +2410,7 @@
         <w:spacing w:after="0" w:line="360" w:lineRule="auto"/>
       </w:pPr>
       <w:bookmarkStart w:id="2" w:name="_Toc489949034"/>
-      <w:bookmarkStart w:id="3" w:name="_Toc531253674"/>
+      <w:bookmarkStart w:id="3" w:name="_Toc531349367"/>
       <w:proofErr w:type="spellStart"/>
       <w:r>
         <w:t>Mô</w:t>
@@ -3333,7 +3251,7 @@
         <w:pStyle w:val="Heading2"/>
         <w:spacing w:after="0" w:line="360" w:lineRule="auto"/>
       </w:pPr>
-      <w:bookmarkStart w:id="4" w:name="_Toc531253675"/>
+      <w:bookmarkStart w:id="4" w:name="_Toc531349368"/>
       <w:bookmarkEnd w:id="2"/>
       <w:proofErr w:type="spellStart"/>
       <w:r>
@@ -3539,11 +3457,443 @@
         <w:t>&gt;</w:t>
       </w:r>
     </w:p>
+    <w:tbl>
+      <w:tblPr>
+        <w:tblStyle w:val="TableGrid"/>
+        <w:tblW w:w="0" w:type="auto"/>
+        <w:tblLook w:val="04A0" w:firstRow="1" w:lastRow="0" w:firstColumn="1" w:lastColumn="0" w:noHBand="0" w:noVBand="1"/>
+      </w:tblPr>
+      <w:tblGrid>
+        <w:gridCol w:w="4106"/>
+        <w:gridCol w:w="4956"/>
+      </w:tblGrid>
+      <w:tr>
+        <w:tc>
+          <w:tcPr>
+            <w:tcW w:w="4106" w:type="dxa"/>
+          </w:tcPr>
+          <w:p>
+            <w:pPr>
+              <w:jc w:val="center"/>
+              <w:rPr>
+                <w:b/>
+                <w:sz w:val="28"/>
+                <w:szCs w:val="28"/>
+                <w:lang w:val="vi-VN"/>
+              </w:rPr>
+            </w:pPr>
+            <w:r>
+              <w:rPr>
+                <w:b/>
+                <w:sz w:val="28"/>
+                <w:szCs w:val="28"/>
+                <w:lang w:val="vi-VN"/>
+              </w:rPr>
+              <w:t>Tên trang</w:t>
+            </w:r>
+          </w:p>
+        </w:tc>
+        <w:tc>
+          <w:tcPr>
+            <w:tcW w:w="4956" w:type="dxa"/>
+          </w:tcPr>
+          <w:p>
+            <w:pPr>
+              <w:jc w:val="center"/>
+              <w:rPr>
+                <w:b/>
+                <w:sz w:val="28"/>
+                <w:szCs w:val="28"/>
+                <w:lang w:val="vi-VN"/>
+              </w:rPr>
+            </w:pPr>
+            <w:r>
+              <w:rPr>
+                <w:b/>
+                <w:sz w:val="28"/>
+                <w:szCs w:val="28"/>
+                <w:lang w:val="vi-VN"/>
+              </w:rPr>
+              <w:t>Yêu cầu</w:t>
+            </w:r>
+          </w:p>
+        </w:tc>
+      </w:tr>
+      <w:tr>
+        <w:tc>
+          <w:tcPr>
+            <w:tcW w:w="4106" w:type="dxa"/>
+          </w:tcPr>
+          <w:p>
+            <w:r>
+              <w:rPr>
+                <w:lang w:eastAsia="ja-JP"/>
+              </w:rPr>
+              <w:t>DanhMucNuocHoa.aspx</w:t>
+            </w:r>
+          </w:p>
+        </w:tc>
+        <w:tc>
+          <w:tcPr>
+            <w:tcW w:w="4956" w:type="dxa"/>
+          </w:tcPr>
+          <w:p>
+            <w:pPr>
+              <w:rPr>
+                <w:lang w:val="vi-VN"/>
+              </w:rPr>
+            </w:pPr>
+            <w:r>
+              <w:rPr>
+                <w:lang w:val="vi-VN"/>
+              </w:rPr>
+              <w:t>Xem danh mục nước hoa</w:t>
+            </w:r>
+          </w:p>
+        </w:tc>
+      </w:tr>
+      <w:tr>
+        <w:tc>
+          <w:tcPr>
+            <w:tcW w:w="4106" w:type="dxa"/>
+          </w:tcPr>
+          <w:p>
+            <w:pPr>
+              <w:rPr>
+                <w:lang w:val="vi-VN"/>
+              </w:rPr>
+            </w:pPr>
+            <w:r>
+              <w:rPr>
+                <w:lang w:eastAsia="ja-JP"/>
+              </w:rPr>
+              <w:t>DanhMucNuocHoa.aspx</w:t>
+            </w:r>
+          </w:p>
+        </w:tc>
+        <w:tc>
+          <w:tcPr>
+            <w:tcW w:w="4956" w:type="dxa"/>
+          </w:tcPr>
+          <w:p>
+            <w:pPr>
+              <w:rPr>
+                <w:lang w:val="vi-VN"/>
+              </w:rPr>
+            </w:pPr>
+            <w:r>
+              <w:rPr>
+                <w:lang w:val="vi-VN"/>
+              </w:rPr>
+              <w:t>Xem danh sách nước hoa theo danh mục</w:t>
+            </w:r>
+          </w:p>
+        </w:tc>
+      </w:tr>
+      <w:tr>
+        <w:tc>
+          <w:tcPr>
+            <w:tcW w:w="4106" w:type="dxa"/>
+          </w:tcPr>
+          <w:p>
+            <w:r>
+              <w:rPr>
+                <w:lang w:val="vi-VN" w:eastAsia="ja-JP"/>
+              </w:rPr>
+              <w:t>Chitietnuochoa.aspx</w:t>
+            </w:r>
+          </w:p>
+        </w:tc>
+        <w:tc>
+          <w:tcPr>
+            <w:tcW w:w="4956" w:type="dxa"/>
+          </w:tcPr>
+          <w:p>
+            <w:pPr>
+              <w:rPr>
+                <w:lang w:val="vi-VN"/>
+              </w:rPr>
+            </w:pPr>
+            <w:r>
+              <w:rPr>
+                <w:lang w:val="vi-VN"/>
+              </w:rPr>
+              <w:t>Xem chi tiết nước hoa</w:t>
+            </w:r>
+          </w:p>
+        </w:tc>
+      </w:tr>
+      <w:tr>
+        <w:tc>
+          <w:tcPr>
+            <w:tcW w:w="4106" w:type="dxa"/>
+          </w:tcPr>
+          <w:p>
+            <w:r>
+              <w:rPr>
+                <w:lang w:eastAsia="ja-JP"/>
+              </w:rPr>
+              <w:t>TimKiemNuocHoa.aspx</w:t>
+            </w:r>
+          </w:p>
+        </w:tc>
+        <w:tc>
+          <w:tcPr>
+            <w:tcW w:w="4956" w:type="dxa"/>
+          </w:tcPr>
+          <w:p>
+            <w:pPr>
+              <w:rPr>
+                <w:lang w:val="vi-VN"/>
+              </w:rPr>
+            </w:pPr>
+            <w:r>
+              <w:rPr>
+                <w:lang w:val="vi-VN"/>
+              </w:rPr>
+              <w:t>Tìm kiếm nước hoa theo giá</w:t>
+            </w:r>
+          </w:p>
+        </w:tc>
+      </w:tr>
+      <w:tr>
+        <w:tc>
+          <w:tcPr>
+            <w:tcW w:w="4106" w:type="dxa"/>
+          </w:tcPr>
+          <w:p>
+            <w:r>
+              <w:rPr>
+                <w:lang w:val="vi-VN" w:eastAsia="ja-JP"/>
+              </w:rPr>
+              <w:t>GioHang.aspx</w:t>
+            </w:r>
+          </w:p>
+        </w:tc>
+        <w:tc>
+          <w:tcPr>
+            <w:tcW w:w="4956" w:type="dxa"/>
+          </w:tcPr>
+          <w:p>
+            <w:pPr>
+              <w:rPr>
+                <w:lang w:val="vi-VN"/>
+              </w:rPr>
+            </w:pPr>
+            <w:r>
+              <w:rPr>
+                <w:lang w:val="vi-VN"/>
+              </w:rPr>
+              <w:t>Chọn nước hoa vào giỏ</w:t>
+            </w:r>
+          </w:p>
+        </w:tc>
+      </w:tr>
+      <w:tr>
+        <w:tc>
+          <w:tcPr>
+            <w:tcW w:w="4106" w:type="dxa"/>
+          </w:tcPr>
+          <w:p>
+            <w:r>
+              <w:rPr>
+                <w:lang w:val="vi-VN" w:eastAsia="ja-JP"/>
+              </w:rPr>
+              <w:t>GioHang.aspx</w:t>
+            </w:r>
+          </w:p>
+        </w:tc>
+        <w:tc>
+          <w:tcPr>
+            <w:tcW w:w="4956" w:type="dxa"/>
+          </w:tcPr>
+          <w:p>
+            <w:pPr>
+              <w:rPr>
+                <w:lang w:val="vi-VN"/>
+              </w:rPr>
+            </w:pPr>
+            <w:r>
+              <w:rPr>
+                <w:lang w:val="vi-VN"/>
+              </w:rPr>
+              <w:t>Đặt mua</w:t>
+            </w:r>
+          </w:p>
+        </w:tc>
+      </w:tr>
+      <w:tr>
+        <w:tc>
+          <w:tcPr>
+            <w:tcW w:w="4106" w:type="dxa"/>
+          </w:tcPr>
+          <w:p>
+            <w:r>
+              <w:rPr>
+                <w:lang w:eastAsia="ja-JP"/>
+              </w:rPr>
+              <w:t>QuanLyDanhMuc.aspx</w:t>
+            </w:r>
+          </w:p>
+        </w:tc>
+        <w:tc>
+          <w:tcPr>
+            <w:tcW w:w="4956" w:type="dxa"/>
+          </w:tcPr>
+          <w:p>
+            <w:pPr>
+              <w:rPr>
+                <w:lang w:val="vi-VN"/>
+              </w:rPr>
+            </w:pPr>
+            <w:r>
+              <w:rPr>
+                <w:lang w:val="vi-VN"/>
+              </w:rPr>
+              <w:t>Thêm, sửa, xóa danh mục nước hoa</w:t>
+            </w:r>
+          </w:p>
+        </w:tc>
+      </w:tr>
+      <w:tr>
+        <w:tc>
+          <w:tcPr>
+            <w:tcW w:w="4106" w:type="dxa"/>
+          </w:tcPr>
+          <w:p>
+            <w:r>
+              <w:rPr>
+                <w:lang w:val="vi-VN" w:eastAsia="ja-JP"/>
+              </w:rPr>
+              <w:t>QuanLySanPham.aspx</w:t>
+            </w:r>
+          </w:p>
+        </w:tc>
+        <w:tc>
+          <w:tcPr>
+            <w:tcW w:w="4956" w:type="dxa"/>
+          </w:tcPr>
+          <w:p>
+            <w:pPr>
+              <w:rPr>
+                <w:lang w:val="vi-VN"/>
+              </w:rPr>
+            </w:pPr>
+            <w:r>
+              <w:rPr>
+                <w:lang w:val="vi-VN"/>
+              </w:rPr>
+              <w:t>Thêm, sửa, xóa nước hoa</w:t>
+            </w:r>
+          </w:p>
+        </w:tc>
+      </w:tr>
+      <w:tr>
+        <w:tc>
+          <w:tcPr>
+            <w:tcW w:w="4106" w:type="dxa"/>
+          </w:tcPr>
+          <w:p>
+            <w:r>
+              <w:rPr>
+                <w:lang w:val="vi-VN" w:eastAsia="ja-JP"/>
+              </w:rPr>
+              <w:t>QuanLyDonHang.aspx</w:t>
+            </w:r>
+          </w:p>
+        </w:tc>
+        <w:tc>
+          <w:tcPr>
+            <w:tcW w:w="4956" w:type="dxa"/>
+          </w:tcPr>
+          <w:p>
+            <w:pPr>
+              <w:rPr>
+                <w:lang w:val="vi-VN"/>
+              </w:rPr>
+            </w:pPr>
+            <w:r>
+              <w:rPr>
+                <w:lang w:val="vi-VN"/>
+              </w:rPr>
+              <w:t>Xem, sửa tình trạng đơn hàng</w:t>
+            </w:r>
+          </w:p>
+        </w:tc>
+      </w:tr>
+      <w:tr>
+        <w:tc>
+          <w:tcPr>
+            <w:tcW w:w="4106" w:type="dxa"/>
+          </w:tcPr>
+          <w:p>
+            <w:r>
+              <w:rPr>
+                <w:lang w:eastAsia="ja-JP"/>
+              </w:rPr>
+              <w:t>QuanLyTaiKhoan.aspx</w:t>
+            </w:r>
+          </w:p>
+        </w:tc>
+        <w:tc>
+          <w:tcPr>
+            <w:tcW w:w="4956" w:type="dxa"/>
+          </w:tcPr>
+          <w:p>
+            <w:pPr>
+              <w:rPr>
+                <w:lang w:val="vi-VN"/>
+              </w:rPr>
+            </w:pPr>
+            <w:r>
+              <w:rPr>
+                <w:lang w:val="vi-VN"/>
+              </w:rPr>
+              <w:t>Thêm, sửa, xóa tài khoản</w:t>
+            </w:r>
+          </w:p>
+        </w:tc>
+      </w:tr>
+      <w:tr>
+        <w:tc>
+          <w:tcPr>
+            <w:tcW w:w="4106" w:type="dxa"/>
+          </w:tcPr>
+          <w:p>
+            <w:r>
+              <w:rPr>
+                <w:lang w:val="vi-VN" w:eastAsia="ja-JP"/>
+              </w:rPr>
+              <w:t>QuanLyTaiKhoanKhachHang.aspx</w:t>
+            </w:r>
+          </w:p>
+        </w:tc>
+        <w:tc>
+          <w:tcPr>
+            <w:tcW w:w="4956" w:type="dxa"/>
+          </w:tcPr>
+          <w:p>
+            <w:pPr>
+              <w:rPr>
+                <w:lang w:val="vi-VN"/>
+              </w:rPr>
+            </w:pPr>
+            <w:r>
+              <w:rPr>
+                <w:lang w:val="vi-VN"/>
+              </w:rPr>
+              <w:t>Thêm, sửa, xóa khách hàng</w:t>
+            </w:r>
+          </w:p>
+        </w:tc>
+      </w:tr>
+    </w:tbl>
+    <w:p/>
     <w:p>
       <w:pPr>
         <w:pStyle w:val="Heading2"/>
       </w:pPr>
-      <w:bookmarkStart w:id="5" w:name="_Toc531253676"/>
+      <w:bookmarkStart w:id="5" w:name="_Toc531349369"/>
       <w:proofErr w:type="spellStart"/>
       <w:r>
         <w:t>Phân</w:t>
@@ -3565,174 +3915,41 @@
           <w:lang w:eastAsia="ja-JP"/>
         </w:rPr>
       </w:pPr>
-      <w:proofErr w:type="spellStart"/>
-      <w:r>
+    </w:p>
+    <w:p>
+      <w:pPr>
         <w:rPr>
           <w:lang w:eastAsia="ja-JP"/>
         </w:rPr>
-        <w:t>Bảng</w:t>
-      </w:r>
-      <w:proofErr w:type="spellEnd"/>
-      <w:r>
+      </w:pPr>
+    </w:p>
+    <w:p>
+      <w:pPr>
         <w:rPr>
           <w:lang w:eastAsia="ja-JP"/>
         </w:rPr>
-        <w:t xml:space="preserve"> </w:t>
-      </w:r>
-      <w:proofErr w:type="spellStart"/>
-      <w:r>
+      </w:pPr>
+    </w:p>
+    <w:p>
+      <w:pPr>
         <w:rPr>
           <w:lang w:eastAsia="ja-JP"/>
         </w:rPr>
-        <w:t>phân</w:t>
-      </w:r>
-      <w:proofErr w:type="spellEnd"/>
-      <w:r>
+      </w:pPr>
+    </w:p>
+    <w:p>
+      <w:pPr>
         <w:rPr>
           <w:lang w:eastAsia="ja-JP"/>
         </w:rPr>
-        <w:t xml:space="preserve"> </w:t>
-      </w:r>
-      <w:proofErr w:type="spellStart"/>
-      <w:r>
+      </w:pPr>
+    </w:p>
+    <w:p>
+      <w:pPr>
         <w:rPr>
           <w:lang w:eastAsia="ja-JP"/>
         </w:rPr>
-        <w:t>việc</w:t>
-      </w:r>
-      <w:proofErr w:type="spellEnd"/>
-      <w:r>
-        <w:rPr>
-          <w:lang w:eastAsia="ja-JP"/>
-        </w:rPr>
-        <w:t xml:space="preserve"> (</w:t>
-      </w:r>
-      <w:proofErr w:type="spellStart"/>
-      <w:r>
-        <w:rPr>
-          <w:lang w:eastAsia="ja-JP"/>
-        </w:rPr>
-        <w:t>Chú</w:t>
-      </w:r>
-      <w:proofErr w:type="spellEnd"/>
-      <w:r>
-        <w:rPr>
-          <w:lang w:eastAsia="ja-JP"/>
-        </w:rPr>
-        <w:t xml:space="preserve"> ý </w:t>
-      </w:r>
-      <w:proofErr w:type="spellStart"/>
-      <w:r>
-        <w:rPr>
-          <w:lang w:eastAsia="ja-JP"/>
-        </w:rPr>
-        <w:t>bảng</w:t>
-      </w:r>
-      <w:proofErr w:type="spellEnd"/>
-      <w:r>
-        <w:rPr>
-          <w:lang w:eastAsia="ja-JP"/>
-        </w:rPr>
-        <w:t xml:space="preserve"> </w:t>
-      </w:r>
-      <w:proofErr w:type="spellStart"/>
-      <w:r>
-        <w:rPr>
-          <w:lang w:eastAsia="ja-JP"/>
-        </w:rPr>
-        <w:t>phân</w:t>
-      </w:r>
-      <w:proofErr w:type="spellEnd"/>
-      <w:r>
-        <w:rPr>
-          <w:lang w:eastAsia="ja-JP"/>
-        </w:rPr>
-        <w:t xml:space="preserve"> </w:t>
-      </w:r>
-      <w:proofErr w:type="spellStart"/>
-      <w:r>
-        <w:rPr>
-          <w:lang w:eastAsia="ja-JP"/>
-        </w:rPr>
-        <w:t>việc</w:t>
-      </w:r>
-      <w:proofErr w:type="spellEnd"/>
-      <w:r>
-        <w:rPr>
-          <w:lang w:eastAsia="ja-JP"/>
-        </w:rPr>
-        <w:t xml:space="preserve"> </w:t>
-      </w:r>
-      <w:proofErr w:type="spellStart"/>
-      <w:r>
-        <w:rPr>
-          <w:lang w:eastAsia="ja-JP"/>
-        </w:rPr>
-        <w:t>chỉ</w:t>
-      </w:r>
-      <w:proofErr w:type="spellEnd"/>
-      <w:r>
-        <w:rPr>
-          <w:lang w:eastAsia="ja-JP"/>
-        </w:rPr>
-        <w:t xml:space="preserve"> </w:t>
-      </w:r>
-      <w:proofErr w:type="spellStart"/>
-      <w:r>
-        <w:rPr>
-          <w:lang w:eastAsia="ja-JP"/>
-        </w:rPr>
-        <w:t>rõ</w:t>
-      </w:r>
-      <w:proofErr w:type="spellEnd"/>
-      <w:r>
-        <w:rPr>
-          <w:lang w:eastAsia="ja-JP"/>
-        </w:rPr>
-        <w:t xml:space="preserve"> </w:t>
-      </w:r>
-      <w:proofErr w:type="spellStart"/>
-      <w:r>
-        <w:rPr>
-          <w:lang w:eastAsia="ja-JP"/>
-        </w:rPr>
-        <w:t>ai</w:t>
-      </w:r>
-      <w:proofErr w:type="spellEnd"/>
-      <w:r>
-        <w:rPr>
-          <w:lang w:eastAsia="ja-JP"/>
-        </w:rPr>
-        <w:t xml:space="preserve"> code </w:t>
-      </w:r>
-      <w:proofErr w:type="spellStart"/>
-      <w:r>
-        <w:rPr>
-          <w:lang w:eastAsia="ja-JP"/>
-        </w:rPr>
-        <w:t>trang</w:t>
-      </w:r>
-      <w:proofErr w:type="spellEnd"/>
-      <w:r>
-        <w:rPr>
-          <w:lang w:eastAsia="ja-JP"/>
-        </w:rPr>
-        <w:t xml:space="preserve"> </w:t>
-      </w:r>
-      <w:proofErr w:type="spellStart"/>
-      <w:r>
-        <w:rPr>
-          <w:lang w:eastAsia="ja-JP"/>
-        </w:rPr>
-        <w:t>nào</w:t>
-      </w:r>
-      <w:proofErr w:type="spellEnd"/>
-      <w:r>
-        <w:rPr>
-          <w:lang w:eastAsia="ja-JP"/>
-        </w:rPr>
-        <w:t>)</w:t>
-      </w:r>
+      </w:pPr>
     </w:p>
     <w:tbl>
       <w:tblPr>
@@ -3768,6 +3985,7 @@
                 <w:b/>
                 <w:lang w:eastAsia="ja-JP"/>
               </w:rPr>
+              <w:lastRenderedPageBreak/>
               <w:t>Tên</w:t>
             </w:r>
             <w:proofErr w:type="spellEnd"/>
@@ -4236,90 +4454,14 @@
     </w:tbl>
     <w:p>
       <w:pPr>
-        <w:rPr>
-          <w:lang w:eastAsia="ja-JP"/>
-        </w:rPr>
-      </w:pPr>
-    </w:p>
-    <w:p/>
-    <w:p/>
-    <w:p>
-      <w:pPr>
-        <w:rPr>
-          <w:rFonts w:eastAsiaTheme="majorEastAsia" w:cstheme="majorBidi"/>
-          <w:b/>
-          <w:bCs/>
-          <w:sz w:val="36"/>
-          <w:szCs w:val="28"/>
-        </w:rPr>
-      </w:pPr>
-      <w:r>
-        <w:br w:type="page"/>
-      </w:r>
-    </w:p>
-    <w:p>
-      <w:pPr>
-        <w:pStyle w:val="Heading1"/>
-      </w:pPr>
-      <w:bookmarkStart w:id="6" w:name="_Toc531253677"/>
-      <w:proofErr w:type="spellStart"/>
-      <w:r>
-        <w:lastRenderedPageBreak/>
-        <w:t>Thiết</w:t>
-      </w:r>
-      <w:proofErr w:type="spellEnd"/>
-      <w:r>
-        <w:t xml:space="preserve"> </w:t>
-      </w:r>
-      <w:proofErr w:type="spellStart"/>
-      <w:r>
-        <w:t>kế</w:t>
-      </w:r>
-      <w:proofErr w:type="spellEnd"/>
-      <w:r>
-        <w:t xml:space="preserve"> </w:t>
-      </w:r>
-      <w:proofErr w:type="spellStart"/>
-      <w:r>
-        <w:t>cơ</w:t>
-      </w:r>
-      <w:proofErr w:type="spellEnd"/>
-      <w:r>
-        <w:t xml:space="preserve"> </w:t>
-      </w:r>
-      <w:proofErr w:type="spellStart"/>
-      <w:r>
-        <w:t>sở</w:t>
-      </w:r>
-      <w:proofErr w:type="spellEnd"/>
-      <w:r>
-        <w:t xml:space="preserve"> </w:t>
-      </w:r>
-      <w:proofErr w:type="spellStart"/>
-      <w:r>
-        <w:t>dữ</w:t>
-      </w:r>
-      <w:proofErr w:type="spellEnd"/>
-      <w:r>
-        <w:t xml:space="preserve"> </w:t>
-      </w:r>
-      <w:proofErr w:type="spellStart"/>
-      <w:r>
-        <w:t>liệu</w:t>
-      </w:r>
-      <w:bookmarkEnd w:id="6"/>
-      <w:proofErr w:type="spellEnd"/>
-    </w:p>
-    <w:p>
-      <w:pPr>
         <w:pStyle w:val="Heading2"/>
         <w:spacing w:after="0" w:line="360" w:lineRule="auto"/>
         <w:ind w:left="576" w:hanging="576"/>
       </w:pPr>
-      <w:bookmarkStart w:id="7" w:name="_Toc491156087"/>
-      <w:bookmarkStart w:id="8" w:name="_Toc489949051"/>
-      <w:bookmarkStart w:id="9" w:name="_Toc454421773"/>
-      <w:bookmarkStart w:id="10" w:name="_Toc531253678"/>
+      <w:bookmarkStart w:id="6" w:name="_Toc489949051"/>
+      <w:bookmarkStart w:id="7" w:name="_Toc454421773"/>
+      <w:bookmarkStart w:id="8" w:name="_Toc491156087"/>
+      <w:bookmarkStart w:id="9" w:name="_Toc531349370"/>
       <w:proofErr w:type="spellStart"/>
       <w:r>
         <w:t>Biểu</w:t>
@@ -4364,96 +4506,50 @@
       <w:r>
         <w:t>kết</w:t>
       </w:r>
-      <w:bookmarkEnd w:id="7"/>
-      <w:bookmarkEnd w:id="10"/>
-      <w:proofErr w:type="spellEnd"/>
-    </w:p>
-    <w:p>
-      <w:r>
-        <w:t>&lt;</w:t>
-      </w:r>
-      <w:proofErr w:type="spellStart"/>
-      <w:r>
-        <w:t>Ảnh</w:t>
-      </w:r>
-      <w:proofErr w:type="spellEnd"/>
-      <w:r>
-        <w:t xml:space="preserve"> </w:t>
-      </w:r>
-      <w:proofErr w:type="spellStart"/>
-      <w:r>
-        <w:t>chụp</w:t>
-      </w:r>
-      <w:proofErr w:type="spellEnd"/>
-      <w:r>
-        <w:t xml:space="preserve"> </w:t>
-      </w:r>
-      <w:proofErr w:type="spellStart"/>
-      <w:r>
-        <w:t>biểu</w:t>
-      </w:r>
-      <w:proofErr w:type="spellEnd"/>
-      <w:r>
-        <w:t xml:space="preserve"> </w:t>
-      </w:r>
-      <w:proofErr w:type="spellStart"/>
-      <w:r>
-        <w:t>đồ</w:t>
-      </w:r>
-      <w:proofErr w:type="spellEnd"/>
-      <w:r>
-        <w:t xml:space="preserve"> </w:t>
-      </w:r>
-      <w:proofErr w:type="spellStart"/>
-      <w:r>
-        <w:t>thực</w:t>
-      </w:r>
-      <w:proofErr w:type="spellEnd"/>
-      <w:r>
-        <w:t xml:space="preserve"> </w:t>
-      </w:r>
-      <w:proofErr w:type="spellStart"/>
-      <w:r>
-        <w:t>thể</w:t>
-      </w:r>
-      <w:proofErr w:type="spellEnd"/>
-      <w:r>
-        <w:t xml:space="preserve"> </w:t>
-      </w:r>
-      <w:proofErr w:type="spellStart"/>
-      <w:r>
-        <w:t>liên</w:t>
-      </w:r>
-      <w:proofErr w:type="spellEnd"/>
-      <w:r>
-        <w:t xml:space="preserve"> </w:t>
-      </w:r>
-      <w:proofErr w:type="spellStart"/>
-      <w:r>
-        <w:t>kết</w:t>
-      </w:r>
-      <w:proofErr w:type="spellEnd"/>
-      <w:r>
-        <w:t xml:space="preserve"> </w:t>
-      </w:r>
-      <w:proofErr w:type="spellStart"/>
-      <w:r>
-        <w:t>vẽ</w:t>
-      </w:r>
-      <w:proofErr w:type="spellEnd"/>
-      <w:r>
-        <w:t xml:space="preserve"> </w:t>
-      </w:r>
-      <w:proofErr w:type="spellStart"/>
-      <w:r>
-        <w:t>trong</w:t>
-      </w:r>
-      <w:proofErr w:type="spellEnd"/>
-      <w:r>
-        <w:t xml:space="preserve"> CASE studio 2</w:t>
-      </w:r>
-      <w:r>
-        <w:t>&gt;</w:t>
+      <w:bookmarkEnd w:id="8"/>
+      <w:bookmarkEnd w:id="9"/>
+      <w:proofErr w:type="spellEnd"/>
+    </w:p>
+    <w:p>
+      <w:r>
+        <w:rPr>
+          <w:noProof/>
+        </w:rPr>
+        <w:drawing>
+          <wp:inline distT="0" distB="0" distL="0" distR="0" wp14:anchorId="3C06A754" wp14:editId="664E253E">
+            <wp:extent cx="5760720" cy="3346450"/>
+            <wp:effectExtent l="0" t="0" r="0" b="6350"/>
+            <wp:docPr id="1" name="Picture 1"/>
+            <wp:cNvGraphicFramePr>
+              <a:graphicFrameLocks xmlns:a="http://schemas.openxmlformats.org/drawingml/2006/main" noChangeAspect="1"/>
+            </wp:cNvGraphicFramePr>
+            <a:graphic xmlns:a="http://schemas.openxmlformats.org/drawingml/2006/main">
+              <a:graphicData uri="http://schemas.openxmlformats.org/drawingml/2006/picture">
+                <pic:pic xmlns:pic="http://schemas.openxmlformats.org/drawingml/2006/picture">
+                  <pic:nvPicPr>
+                    <pic:cNvPr id="1" name=""/>
+                    <pic:cNvPicPr/>
+                  </pic:nvPicPr>
+                  <pic:blipFill>
+                    <a:blip r:embed="rId9"/>
+                    <a:stretch>
+                      <a:fillRect/>
+                    </a:stretch>
+                  </pic:blipFill>
+                  <pic:spPr>
+                    <a:xfrm>
+                      <a:off x="0" y="0"/>
+                      <a:ext cx="5760720" cy="3346450"/>
+                    </a:xfrm>
+                    <a:prstGeom prst="rect">
+                      <a:avLst/>
+                    </a:prstGeom>
+                  </pic:spPr>
+                </pic:pic>
+              </a:graphicData>
+            </a:graphic>
+          </wp:inline>
+        </w:drawing>
       </w:r>
     </w:p>
     <w:p>
@@ -4462,8 +4558,8 @@
         <w:spacing w:after="0" w:line="360" w:lineRule="auto"/>
         <w:ind w:left="576" w:hanging="576"/>
       </w:pPr>
-      <w:bookmarkStart w:id="11" w:name="_Toc491156090"/>
-      <w:bookmarkStart w:id="12" w:name="_Toc531253679"/>
+      <w:bookmarkStart w:id="10" w:name="_Toc491156090"/>
+      <w:bookmarkStart w:id="11" w:name="_Toc531349371"/>
       <w:proofErr w:type="spellStart"/>
       <w:r>
         <w:t>Các</w:t>
@@ -4484,131 +4580,375 @@
       <w:r>
         <w:t>hệ</w:t>
       </w:r>
+      <w:bookmarkEnd w:id="10"/>
       <w:bookmarkEnd w:id="11"/>
-      <w:bookmarkEnd w:id="12"/>
-      <w:proofErr w:type="spellEnd"/>
-      <w:r>
-        <w:t xml:space="preserve"> </w:t>
-      </w:r>
-    </w:p>
-    <w:p>
-      <w:r>
-        <w:t>&lt;</w:t>
-      </w:r>
-      <w:proofErr w:type="spellStart"/>
-      <w:r>
-        <w:t>Ảnh</w:t>
-      </w:r>
-      <w:proofErr w:type="spellEnd"/>
-      <w:r>
-        <w:t xml:space="preserve"> </w:t>
-      </w:r>
-      <w:proofErr w:type="spellStart"/>
-      <w:r>
-        <w:t>chụp</w:t>
-      </w:r>
-      <w:proofErr w:type="spellEnd"/>
-      <w:r>
-        <w:t xml:space="preserve"> </w:t>
-      </w:r>
-      <w:proofErr w:type="spellStart"/>
-      <w:r>
-        <w:t>các</w:t>
-      </w:r>
-      <w:proofErr w:type="spellEnd"/>
-      <w:r>
-        <w:t xml:space="preserve"> </w:t>
-      </w:r>
-      <w:proofErr w:type="spellStart"/>
-      <w:r>
-        <w:t>bảng</w:t>
-      </w:r>
-      <w:proofErr w:type="spellEnd"/>
-      <w:r>
-        <w:t xml:space="preserve"> </w:t>
-      </w:r>
-      <w:proofErr w:type="spellStart"/>
-      <w:r>
-        <w:t>với</w:t>
-      </w:r>
-      <w:proofErr w:type="spellEnd"/>
-      <w:r>
-        <w:t xml:space="preserve"> </w:t>
-      </w:r>
-      <w:proofErr w:type="spellStart"/>
-      <w:r>
-        <w:t>kiểu</w:t>
-      </w:r>
-      <w:proofErr w:type="spellEnd"/>
-      <w:r>
-        <w:t xml:space="preserve"> </w:t>
-      </w:r>
-      <w:proofErr w:type="spellStart"/>
-      <w:r>
-        <w:t>dữ</w:t>
-      </w:r>
-      <w:proofErr w:type="spellEnd"/>
-      <w:r>
-        <w:t xml:space="preserve"> </w:t>
-      </w:r>
-      <w:proofErr w:type="spellStart"/>
-      <w:r>
-        <w:t>liệu</w:t>
-      </w:r>
-      <w:proofErr w:type="spellEnd"/>
-      <w:r>
-        <w:t xml:space="preserve"> </w:t>
-      </w:r>
-      <w:proofErr w:type="spellStart"/>
-      <w:r>
-        <w:t>cụ</w:t>
-      </w:r>
-      <w:proofErr w:type="spellEnd"/>
-      <w:r>
-        <w:t xml:space="preserve"> </w:t>
-      </w:r>
-      <w:proofErr w:type="spellStart"/>
-      <w:r>
-        <w:t>thể</w:t>
-      </w:r>
-      <w:proofErr w:type="spellEnd"/>
-      <w:r>
-        <w:t xml:space="preserve"> </w:t>
-      </w:r>
-      <w:proofErr w:type="spellStart"/>
-      <w:r>
-        <w:t>trong</w:t>
-      </w:r>
-      <w:proofErr w:type="spellEnd"/>
-      <w:r>
-        <w:t xml:space="preserve"> CASE studio 2</w:t>
-      </w:r>
-      <w:r>
-        <w:t>&gt;</w:t>
-      </w:r>
-    </w:p>
-    <w:p>
-      <w:pPr>
-        <w:spacing w:after="200"/>
-        <w:rPr>
-          <w:rFonts w:eastAsiaTheme="majorEastAsia" w:cstheme="majorBidi"/>
-          <w:b/>
-          <w:bCs/>
-          <w:sz w:val="40"/>
-          <w:szCs w:val="28"/>
-        </w:rPr>
-      </w:pPr>
-    </w:p>
-    <w:p>
-      <w:pPr>
-        <w:spacing w:after="200"/>
-        <w:rPr>
-          <w:rFonts w:eastAsiaTheme="majorEastAsia" w:cstheme="majorBidi"/>
-          <w:b/>
-          <w:bCs/>
-          <w:sz w:val="40"/>
-          <w:szCs w:val="28"/>
-        </w:rPr>
+      <w:proofErr w:type="spellEnd"/>
+      <w:r>
+        <w:t xml:space="preserve"> </w:t>
+      </w:r>
+    </w:p>
+    <w:p>
+      <w:r>
+        <w:rPr>
+          <w:noProof/>
+        </w:rPr>
+        <w:drawing>
+          <wp:inline distT="0" distB="0" distL="0" distR="0" wp14:anchorId="5EF7B2A8" wp14:editId="5F8DCFE4">
+            <wp:extent cx="5753100" cy="1962150"/>
+            <wp:effectExtent l="0" t="0" r="0" b="0"/>
+            <wp:docPr id="2" name="Picture 2"/>
+            <wp:cNvGraphicFramePr>
+              <a:graphicFrameLocks xmlns:a="http://schemas.openxmlformats.org/drawingml/2006/main" noChangeAspect="1"/>
+            </wp:cNvGraphicFramePr>
+            <a:graphic xmlns:a="http://schemas.openxmlformats.org/drawingml/2006/main">
+              <a:graphicData uri="http://schemas.openxmlformats.org/drawingml/2006/picture">
+                <pic:pic xmlns:pic="http://schemas.openxmlformats.org/drawingml/2006/picture">
+                  <pic:nvPicPr>
+                    <pic:cNvPr id="1" name=""/>
+                    <pic:cNvPicPr/>
+                  </pic:nvPicPr>
+                  <pic:blipFill>
+                    <a:blip r:embed="rId10"/>
+                    <a:stretch>
+                      <a:fillRect/>
+                    </a:stretch>
+                  </pic:blipFill>
+                  <pic:spPr>
+                    <a:xfrm>
+                      <a:off x="0" y="0"/>
+                      <a:ext cx="5753100" cy="1962150"/>
+                    </a:xfrm>
+                    <a:prstGeom prst="rect">
+                      <a:avLst/>
+                    </a:prstGeom>
+                  </pic:spPr>
+                </pic:pic>
+              </a:graphicData>
+            </a:graphic>
+          </wp:inline>
+        </w:drawing>
+      </w:r>
+    </w:p>
+    <w:p>
+      <w:pPr>
+        <w:jc w:val="center"/>
+        <w:rPr>
+          <w:lang w:val="vi-VN"/>
+        </w:rPr>
+      </w:pPr>
+      <w:r>
+        <w:rPr>
+          <w:lang w:val="vi-VN"/>
+        </w:rPr>
+        <w:t>Bảng Danh</w:t>
+      </w:r>
+      <w:r>
+        <w:rPr>
+          <w:lang w:val="vi-VN"/>
+        </w:rPr>
+        <w:t xml:space="preserve"> Mục</w:t>
+      </w:r>
+    </w:p>
+    <w:p>
+      <w:pPr>
+        <w:jc w:val="center"/>
+      </w:pPr>
+      <w:r>
+        <w:rPr>
+          <w:noProof/>
+        </w:rPr>
+        <w:lastRenderedPageBreak/>
+        <w:drawing>
+          <wp:inline distT="0" distB="0" distL="0" distR="0" wp14:anchorId="5E6D3724" wp14:editId="1EE94DB3">
+            <wp:extent cx="5753100" cy="1914525"/>
+            <wp:effectExtent l="0" t="0" r="0" b="9525"/>
+            <wp:docPr id="4" name="Picture 4"/>
+            <wp:cNvGraphicFramePr>
+              <a:graphicFrameLocks xmlns:a="http://schemas.openxmlformats.org/drawingml/2006/main" noChangeAspect="1"/>
+            </wp:cNvGraphicFramePr>
+            <a:graphic xmlns:a="http://schemas.openxmlformats.org/drawingml/2006/main">
+              <a:graphicData uri="http://schemas.openxmlformats.org/drawingml/2006/picture">
+                <pic:pic xmlns:pic="http://schemas.openxmlformats.org/drawingml/2006/picture">
+                  <pic:nvPicPr>
+                    <pic:cNvPr id="1" name=""/>
+                    <pic:cNvPicPr/>
+                  </pic:nvPicPr>
+                  <pic:blipFill>
+                    <a:blip r:embed="rId11"/>
+                    <a:stretch>
+                      <a:fillRect/>
+                    </a:stretch>
+                  </pic:blipFill>
+                  <pic:spPr>
+                    <a:xfrm>
+                      <a:off x="0" y="0"/>
+                      <a:ext cx="5753100" cy="1914525"/>
+                    </a:xfrm>
+                    <a:prstGeom prst="rect">
+                      <a:avLst/>
+                    </a:prstGeom>
+                  </pic:spPr>
+                </pic:pic>
+              </a:graphicData>
+            </a:graphic>
+          </wp:inline>
+        </w:drawing>
+      </w:r>
+    </w:p>
+    <w:p>
+      <w:pPr>
+        <w:jc w:val="center"/>
+        <w:rPr>
+          <w:lang w:val="vi-VN"/>
+        </w:rPr>
+      </w:pPr>
+      <w:r>
+        <w:rPr>
+          <w:lang w:val="vi-VN"/>
+        </w:rPr>
+        <w:t>Bảng Thương hiệu</w:t>
+      </w:r>
+    </w:p>
+    <w:p>
+      <w:pPr>
+        <w:jc w:val="center"/>
+      </w:pPr>
+      <w:r>
+        <w:rPr>
+          <w:noProof/>
+        </w:rPr>
+        <w:drawing>
+          <wp:inline distT="0" distB="0" distL="0" distR="0" wp14:anchorId="77569BE6" wp14:editId="50A7B885">
+            <wp:extent cx="5753100" cy="3514725"/>
+            <wp:effectExtent l="0" t="0" r="0" b="9525"/>
+            <wp:docPr id="5" name="Picture 5"/>
+            <wp:cNvGraphicFramePr>
+              <a:graphicFrameLocks xmlns:a="http://schemas.openxmlformats.org/drawingml/2006/main" noChangeAspect="1"/>
+            </wp:cNvGraphicFramePr>
+            <a:graphic xmlns:a="http://schemas.openxmlformats.org/drawingml/2006/main">
+              <a:graphicData uri="http://schemas.openxmlformats.org/drawingml/2006/picture">
+                <pic:pic xmlns:pic="http://schemas.openxmlformats.org/drawingml/2006/picture">
+                  <pic:nvPicPr>
+                    <pic:cNvPr id="1" name=""/>
+                    <pic:cNvPicPr/>
+                  </pic:nvPicPr>
+                  <pic:blipFill>
+                    <a:blip r:embed="rId12"/>
+                    <a:stretch>
+                      <a:fillRect/>
+                    </a:stretch>
+                  </pic:blipFill>
+                  <pic:spPr>
+                    <a:xfrm>
+                      <a:off x="0" y="0"/>
+                      <a:ext cx="5753100" cy="3514725"/>
+                    </a:xfrm>
+                    <a:prstGeom prst="rect">
+                      <a:avLst/>
+                    </a:prstGeom>
+                  </pic:spPr>
+                </pic:pic>
+              </a:graphicData>
+            </a:graphic>
+          </wp:inline>
+        </w:drawing>
+      </w:r>
+    </w:p>
+    <w:p>
+      <w:pPr>
+        <w:jc w:val="center"/>
+        <w:rPr>
+          <w:lang w:val="vi-VN"/>
+        </w:rPr>
+      </w:pPr>
+      <w:r>
+        <w:rPr>
+          <w:lang w:val="vi-VN"/>
+        </w:rPr>
+        <w:t>Bảng Sản phẩm</w:t>
+      </w:r>
+    </w:p>
+    <w:p>
+      <w:pPr>
+        <w:jc w:val="center"/>
+      </w:pPr>
+      <w:r>
+        <w:rPr>
+          <w:noProof/>
+        </w:rPr>
+        <w:drawing>
+          <wp:inline distT="0" distB="0" distL="0" distR="0" wp14:anchorId="4D5EAACB" wp14:editId="43CB1DD7">
+            <wp:extent cx="5760720" cy="2686050"/>
+            <wp:effectExtent l="0" t="0" r="0" b="0"/>
+            <wp:docPr id="6" name="Picture 6"/>
+            <wp:cNvGraphicFramePr>
+              <a:graphicFrameLocks xmlns:a="http://schemas.openxmlformats.org/drawingml/2006/main" noChangeAspect="1"/>
+            </wp:cNvGraphicFramePr>
+            <a:graphic xmlns:a="http://schemas.openxmlformats.org/drawingml/2006/main">
+              <a:graphicData uri="http://schemas.openxmlformats.org/drawingml/2006/picture">
+                <pic:pic xmlns:pic="http://schemas.openxmlformats.org/drawingml/2006/picture">
+                  <pic:nvPicPr>
+                    <pic:cNvPr id="1" name=""/>
+                    <pic:cNvPicPr/>
+                  </pic:nvPicPr>
+                  <pic:blipFill>
+                    <a:blip r:embed="rId13"/>
+                    <a:stretch>
+                      <a:fillRect/>
+                    </a:stretch>
+                  </pic:blipFill>
+                  <pic:spPr>
+                    <a:xfrm>
+                      <a:off x="0" y="0"/>
+                      <a:ext cx="5760720" cy="2686050"/>
+                    </a:xfrm>
+                    <a:prstGeom prst="rect">
+                      <a:avLst/>
+                    </a:prstGeom>
+                  </pic:spPr>
+                </pic:pic>
+              </a:graphicData>
+            </a:graphic>
+          </wp:inline>
+        </w:drawing>
+      </w:r>
+    </w:p>
+    <w:p>
+      <w:pPr>
+        <w:jc w:val="center"/>
+        <w:rPr>
+          <w:lang w:val="vi-VN"/>
+        </w:rPr>
+      </w:pPr>
+      <w:r>
+        <w:rPr>
+          <w:lang w:val="vi-VN"/>
+        </w:rPr>
+        <w:t>Bảng đơn hàng</w:t>
+      </w:r>
+    </w:p>
+    <w:p>
+      <w:pPr>
+        <w:jc w:val="center"/>
+      </w:pPr>
+      <w:r>
+        <w:rPr>
+          <w:noProof/>
+        </w:rPr>
+        <w:lastRenderedPageBreak/>
+        <w:drawing>
+          <wp:inline distT="0" distB="0" distL="0" distR="0" wp14:anchorId="624490C1" wp14:editId="7B72192C">
+            <wp:extent cx="5760720" cy="2100580"/>
+            <wp:effectExtent l="0" t="0" r="0" b="0"/>
+            <wp:docPr id="7" name="Picture 7"/>
+            <wp:cNvGraphicFramePr>
+              <a:graphicFrameLocks xmlns:a="http://schemas.openxmlformats.org/drawingml/2006/main" noChangeAspect="1"/>
+            </wp:cNvGraphicFramePr>
+            <a:graphic xmlns:a="http://schemas.openxmlformats.org/drawingml/2006/main">
+              <a:graphicData uri="http://schemas.openxmlformats.org/drawingml/2006/picture">
+                <pic:pic xmlns:pic="http://schemas.openxmlformats.org/drawingml/2006/picture">
+                  <pic:nvPicPr>
+                    <pic:cNvPr id="1" name=""/>
+                    <pic:cNvPicPr/>
+                  </pic:nvPicPr>
+                  <pic:blipFill>
+                    <a:blip r:embed="rId14"/>
+                    <a:stretch>
+                      <a:fillRect/>
+                    </a:stretch>
+                  </pic:blipFill>
+                  <pic:spPr>
+                    <a:xfrm>
+                      <a:off x="0" y="0"/>
+                      <a:ext cx="5760720" cy="2100580"/>
+                    </a:xfrm>
+                    <a:prstGeom prst="rect">
+                      <a:avLst/>
+                    </a:prstGeom>
+                  </pic:spPr>
+                </pic:pic>
+              </a:graphicData>
+            </a:graphic>
+          </wp:inline>
+        </w:drawing>
+      </w:r>
+    </w:p>
+    <w:p>
+      <w:pPr>
+        <w:jc w:val="center"/>
+        <w:rPr>
+          <w:lang w:val="vi-VN"/>
+        </w:rPr>
+      </w:pPr>
+      <w:r>
+        <w:rPr>
+          <w:lang w:val="vi-VN"/>
+        </w:rPr>
+        <w:t>Bảng chi tiết đơn hàng</w:t>
+      </w:r>
+    </w:p>
+    <w:p>
+      <w:pPr>
+        <w:jc w:val="center"/>
+      </w:pPr>
+      <w:r>
+        <w:rPr>
+          <w:noProof/>
+        </w:rPr>
+        <w:drawing>
+          <wp:inline distT="0" distB="0" distL="0" distR="0" wp14:anchorId="633C9DC0" wp14:editId="277CB6D4">
+            <wp:extent cx="5753100" cy="2743200"/>
+            <wp:effectExtent l="0" t="0" r="0" b="0"/>
+            <wp:docPr id="8" name="Picture 8"/>
+            <wp:cNvGraphicFramePr>
+              <a:graphicFrameLocks xmlns:a="http://schemas.openxmlformats.org/drawingml/2006/main" noChangeAspect="1"/>
+            </wp:cNvGraphicFramePr>
+            <a:graphic xmlns:a="http://schemas.openxmlformats.org/drawingml/2006/main">
+              <a:graphicData uri="http://schemas.openxmlformats.org/drawingml/2006/picture">
+                <pic:pic xmlns:pic="http://schemas.openxmlformats.org/drawingml/2006/picture">
+                  <pic:nvPicPr>
+                    <pic:cNvPr id="1" name=""/>
+                    <pic:cNvPicPr/>
+                  </pic:nvPicPr>
+                  <pic:blipFill>
+                    <a:blip r:embed="rId15"/>
+                    <a:stretch>
+                      <a:fillRect/>
+                    </a:stretch>
+                  </pic:blipFill>
+                  <pic:spPr>
+                    <a:xfrm>
+                      <a:off x="0" y="0"/>
+                      <a:ext cx="5753100" cy="2743200"/>
+                    </a:xfrm>
+                    <a:prstGeom prst="rect">
+                      <a:avLst/>
+                    </a:prstGeom>
+                  </pic:spPr>
+                </pic:pic>
+              </a:graphicData>
+            </a:graphic>
+          </wp:inline>
+        </w:drawing>
+      </w:r>
+    </w:p>
+    <w:p>
+      <w:pPr>
+        <w:jc w:val="center"/>
+        <w:rPr>
+          <w:lang w:val="vi-VN"/>
+        </w:rPr>
+      </w:pPr>
+      <w:r>
+        <w:rPr>
+          <w:lang w:val="vi-VN"/>
+        </w:rPr>
+        <w:t>Bảng Tài khoản</w:t>
+      </w:r>
+    </w:p>
+    <w:p>
+      <w:pPr>
+        <w:jc w:val="center"/>
       </w:pPr>
       <w:r>
         <w:br w:type="page"/>
@@ -4620,7 +4960,7 @@
         <w:spacing w:after="0" w:line="360" w:lineRule="auto"/>
         <w:ind w:hanging="432"/>
       </w:pPr>
-      <w:bookmarkStart w:id="13" w:name="_Toc531253680"/>
+      <w:bookmarkStart w:id="12" w:name="_Toc531349372"/>
       <w:proofErr w:type="spellStart"/>
       <w:r>
         <w:lastRenderedPageBreak/>
@@ -4650,8 +4990,8 @@
       <w:r>
         <w:t>diện</w:t>
       </w:r>
-      <w:bookmarkEnd w:id="8"/>
-      <w:bookmarkEnd w:id="13"/>
+      <w:bookmarkEnd w:id="6"/>
+      <w:bookmarkEnd w:id="12"/>
       <w:proofErr w:type="spellEnd"/>
     </w:p>
     <w:p>
@@ -4659,8 +4999,8 @@
         <w:pStyle w:val="Heading2"/>
         <w:spacing w:after="0" w:line="360" w:lineRule="auto"/>
       </w:pPr>
-      <w:bookmarkStart w:id="14" w:name="_Toc531253681"/>
-      <w:bookmarkEnd w:id="9"/>
+      <w:bookmarkStart w:id="13" w:name="_Toc531349373"/>
+      <w:bookmarkEnd w:id="7"/>
       <w:proofErr w:type="spellStart"/>
       <w:r>
         <w:t>Giao</w:t>
@@ -4697,7 +5037,7 @@
       <w:r>
         <w:t>hàng</w:t>
       </w:r>
-      <w:bookmarkEnd w:id="14"/>
+      <w:bookmarkEnd w:id="13"/>
       <w:proofErr w:type="spellEnd"/>
     </w:p>
     <w:p>
@@ -4706,7 +5046,7 @@
         <w:spacing w:after="0" w:line="360" w:lineRule="auto"/>
         <w:ind w:left="720" w:hanging="720"/>
       </w:pPr>
-      <w:bookmarkStart w:id="15" w:name="_Toc531253682"/>
+      <w:bookmarkStart w:id="14" w:name="_Toc531349374"/>
       <w:proofErr w:type="spellStart"/>
       <w:r>
         <w:t>Trang</w:t>
@@ -4715,27 +5055,48 @@
       <w:r>
         <w:t xml:space="preserve"> Master Page</w:t>
       </w:r>
-      <w:bookmarkEnd w:id="15"/>
-    </w:p>
-    <w:p>
-      <w:r>
-        <w:t>&lt;</w:t>
-      </w:r>
-      <w:proofErr w:type="spellStart"/>
-      <w:r>
-        <w:t>Ảnh</w:t>
-      </w:r>
-      <w:proofErr w:type="spellEnd"/>
-      <w:r>
-        <w:t xml:space="preserve"> </w:t>
-      </w:r>
-      <w:proofErr w:type="spellStart"/>
-      <w:r>
-        <w:t>chụp</w:t>
-      </w:r>
-      <w:proofErr w:type="spellEnd"/>
-      <w:r>
-        <w:t>&gt;</w:t>
+      <w:bookmarkEnd w:id="14"/>
+    </w:p>
+    <w:p>
+      <w:r>
+        <w:rPr>
+          <w:noProof/>
+        </w:rPr>
+        <w:drawing>
+          <wp:inline distT="0" distB="0" distL="0" distR="0" wp14:anchorId="767EA1F4" wp14:editId="7317FDA8">
+            <wp:extent cx="5760720" cy="3239135"/>
+            <wp:effectExtent l="0" t="0" r="0" b="0"/>
+            <wp:docPr id="9" name="Picture 9"/>
+            <wp:cNvGraphicFramePr>
+              <a:graphicFrameLocks xmlns:a="http://schemas.openxmlformats.org/drawingml/2006/main" noChangeAspect="1"/>
+            </wp:cNvGraphicFramePr>
+            <a:graphic xmlns:a="http://schemas.openxmlformats.org/drawingml/2006/main">
+              <a:graphicData uri="http://schemas.openxmlformats.org/drawingml/2006/picture">
+                <pic:pic xmlns:pic="http://schemas.openxmlformats.org/drawingml/2006/picture">
+                  <pic:nvPicPr>
+                    <pic:cNvPr id="1" name=""/>
+                    <pic:cNvPicPr/>
+                  </pic:nvPicPr>
+                  <pic:blipFill>
+                    <a:blip r:embed="rId16"/>
+                    <a:stretch>
+                      <a:fillRect/>
+                    </a:stretch>
+                  </pic:blipFill>
+                  <pic:spPr>
+                    <a:xfrm>
+                      <a:off x="0" y="0"/>
+                      <a:ext cx="5760720" cy="3239135"/>
+                    </a:xfrm>
+                    <a:prstGeom prst="rect">
+                      <a:avLst/>
+                    </a:prstGeom>
+                  </pic:spPr>
+                </pic:pic>
+              </a:graphicData>
+            </a:graphic>
+          </wp:inline>
+        </w:drawing>
       </w:r>
     </w:p>
     <w:p>
@@ -4744,7 +5105,7 @@
         <w:spacing w:after="0" w:line="360" w:lineRule="auto"/>
         <w:ind w:left="720" w:hanging="720"/>
       </w:pPr>
-      <w:bookmarkStart w:id="16" w:name="_Toc531253683"/>
+      <w:bookmarkStart w:id="15" w:name="_Toc531349375"/>
       <w:proofErr w:type="spellStart"/>
       <w:r>
         <w:t>Các</w:t>
@@ -4849,58 +5210,473 @@
       <w:r>
         <w:t xml:space="preserve"> </w:t>
       </w:r>
-      <w:proofErr w:type="spellStart"/>
-      <w:r>
-        <w:t>hàng</w:t>
-      </w:r>
-      <w:bookmarkEnd w:id="16"/>
-      <w:proofErr w:type="spellEnd"/>
-    </w:p>
-    <w:p>
-      <w:r>
-        <w:t>&lt;</w:t>
-      </w:r>
-      <w:proofErr w:type="spellStart"/>
-      <w:r>
-        <w:t>ảnh</w:t>
-      </w:r>
-      <w:proofErr w:type="spellEnd"/>
-      <w:r>
-        <w:t xml:space="preserve"> </w:t>
-      </w:r>
-      <w:proofErr w:type="spellStart"/>
-      <w:r>
-        <w:t>chụp</w:t>
-      </w:r>
-      <w:proofErr w:type="spellEnd"/>
-      <w:r>
-        <w:t xml:space="preserve"> </w:t>
-      </w:r>
-      <w:proofErr w:type="spellStart"/>
-      <w:r>
-        <w:t>màn</w:t>
-      </w:r>
-      <w:proofErr w:type="spellEnd"/>
-      <w:r>
-        <w:t xml:space="preserve"> </w:t>
-      </w:r>
-      <w:proofErr w:type="spellStart"/>
-      <w:r>
-        <w:t>hình</w:t>
-      </w:r>
-      <w:proofErr w:type="spellEnd"/>
-      <w:r>
-        <w:t>&gt;</w:t>
-      </w:r>
+      <w:r>
+        <w:t>hang</w:t>
+      </w:r>
+      <w:bookmarkEnd w:id="15"/>
+    </w:p>
+    <w:p>
+      <w:r>
+        <w:rPr>
+          <w:noProof/>
+        </w:rPr>
+        <w:drawing>
+          <wp:inline distT="0" distB="0" distL="0" distR="0" wp14:anchorId="7A6B0526" wp14:editId="76B16B07">
+            <wp:extent cx="5760720" cy="3239135"/>
+            <wp:effectExtent l="0" t="0" r="0" b="0"/>
+            <wp:docPr id="11" name="Picture 11"/>
+            <wp:cNvGraphicFramePr>
+              <a:graphicFrameLocks xmlns:a="http://schemas.openxmlformats.org/drawingml/2006/main" noChangeAspect="1"/>
+            </wp:cNvGraphicFramePr>
+            <a:graphic xmlns:a="http://schemas.openxmlformats.org/drawingml/2006/main">
+              <a:graphicData uri="http://schemas.openxmlformats.org/drawingml/2006/picture">
+                <pic:pic xmlns:pic="http://schemas.openxmlformats.org/drawingml/2006/picture">
+                  <pic:nvPicPr>
+                    <pic:cNvPr id="1" name=""/>
+                    <pic:cNvPicPr/>
+                  </pic:nvPicPr>
+                  <pic:blipFill>
+                    <a:blip r:embed="rId17"/>
+                    <a:stretch>
+                      <a:fillRect/>
+                    </a:stretch>
+                  </pic:blipFill>
+                  <pic:spPr>
+                    <a:xfrm>
+                      <a:off x="0" y="0"/>
+                      <a:ext cx="5760720" cy="3239135"/>
+                    </a:xfrm>
+                    <a:prstGeom prst="rect">
+                      <a:avLst/>
+                    </a:prstGeom>
+                  </pic:spPr>
+                </pic:pic>
+              </a:graphicData>
+            </a:graphic>
+          </wp:inline>
+        </w:drawing>
+      </w:r>
+    </w:p>
+    <w:p>
+      <w:pPr>
+        <w:jc w:val="center"/>
+        <w:rPr>
+          <w:lang w:val="vi-VN"/>
+        </w:rPr>
+      </w:pPr>
+      <w:r>
+        <w:rPr>
+          <w:lang w:val="vi-VN"/>
+        </w:rPr>
+        <w:t>Trang Danh mục</w:t>
+      </w:r>
+      <w:r>
+        <w:rPr>
+          <w:lang w:val="vi-VN"/>
+        </w:rPr>
+        <w:t xml:space="preserve"> sản phẩm</w:t>
+      </w:r>
+    </w:p>
+    <w:p>
+      <w:pPr>
+        <w:jc w:val="center"/>
+        <w:rPr>
+          <w:lang w:val="vi-VN"/>
+        </w:rPr>
+      </w:pPr>
+      <w:r>
+        <w:rPr>
+          <w:noProof/>
+        </w:rPr>
+        <w:lastRenderedPageBreak/>
+        <w:drawing>
+          <wp:inline distT="0" distB="0" distL="0" distR="0" wp14:anchorId="0F63DEDC" wp14:editId="05696662">
+            <wp:extent cx="5760720" cy="3239135"/>
+            <wp:effectExtent l="0" t="0" r="0" b="0"/>
+            <wp:docPr id="12" name="Picture 12"/>
+            <wp:cNvGraphicFramePr>
+              <a:graphicFrameLocks xmlns:a="http://schemas.openxmlformats.org/drawingml/2006/main" noChangeAspect="1"/>
+            </wp:cNvGraphicFramePr>
+            <a:graphic xmlns:a="http://schemas.openxmlformats.org/drawingml/2006/main">
+              <a:graphicData uri="http://schemas.openxmlformats.org/drawingml/2006/picture">
+                <pic:pic xmlns:pic="http://schemas.openxmlformats.org/drawingml/2006/picture">
+                  <pic:nvPicPr>
+                    <pic:cNvPr id="1" name=""/>
+                    <pic:cNvPicPr/>
+                  </pic:nvPicPr>
+                  <pic:blipFill>
+                    <a:blip r:embed="rId18"/>
+                    <a:stretch>
+                      <a:fillRect/>
+                    </a:stretch>
+                  </pic:blipFill>
+                  <pic:spPr>
+                    <a:xfrm>
+                      <a:off x="0" y="0"/>
+                      <a:ext cx="5760720" cy="3239135"/>
+                    </a:xfrm>
+                    <a:prstGeom prst="rect">
+                      <a:avLst/>
+                    </a:prstGeom>
+                  </pic:spPr>
+                </pic:pic>
+              </a:graphicData>
+            </a:graphic>
+          </wp:inline>
+        </w:drawing>
+      </w:r>
+    </w:p>
+    <w:p>
+      <w:pPr>
+        <w:jc w:val="center"/>
+        <w:rPr>
+          <w:lang w:val="vi-VN"/>
+        </w:rPr>
+      </w:pPr>
+      <w:r>
+        <w:rPr>
+          <w:lang w:val="vi-VN"/>
+        </w:rPr>
+        <w:t>Trang chi tiết sản phẩm</w:t>
+      </w:r>
+    </w:p>
+    <w:p>
+      <w:pPr>
+        <w:jc w:val="center"/>
+        <w:rPr>
+          <w:lang w:val="vi-VN"/>
+        </w:rPr>
+      </w:pPr>
+      <w:r>
+        <w:rPr>
+          <w:noProof/>
+        </w:rPr>
+        <w:drawing>
+          <wp:inline distT="0" distB="0" distL="0" distR="0" wp14:anchorId="37896384" wp14:editId="2CBB9559">
+            <wp:extent cx="5760720" cy="3239135"/>
+            <wp:effectExtent l="0" t="0" r="0" b="0"/>
+            <wp:docPr id="13" name="Picture 13"/>
+            <wp:cNvGraphicFramePr>
+              <a:graphicFrameLocks xmlns:a="http://schemas.openxmlformats.org/drawingml/2006/main" noChangeAspect="1"/>
+            </wp:cNvGraphicFramePr>
+            <a:graphic xmlns:a="http://schemas.openxmlformats.org/drawingml/2006/main">
+              <a:graphicData uri="http://schemas.openxmlformats.org/drawingml/2006/picture">
+                <pic:pic xmlns:pic="http://schemas.openxmlformats.org/drawingml/2006/picture">
+                  <pic:nvPicPr>
+                    <pic:cNvPr id="1" name=""/>
+                    <pic:cNvPicPr/>
+                  </pic:nvPicPr>
+                  <pic:blipFill>
+                    <a:blip r:embed="rId19"/>
+                    <a:stretch>
+                      <a:fillRect/>
+                    </a:stretch>
+                  </pic:blipFill>
+                  <pic:spPr>
+                    <a:xfrm>
+                      <a:off x="0" y="0"/>
+                      <a:ext cx="5760720" cy="3239135"/>
+                    </a:xfrm>
+                    <a:prstGeom prst="rect">
+                      <a:avLst/>
+                    </a:prstGeom>
+                  </pic:spPr>
+                </pic:pic>
+              </a:graphicData>
+            </a:graphic>
+          </wp:inline>
+        </w:drawing>
+      </w:r>
+    </w:p>
+    <w:p>
+      <w:pPr>
+        <w:jc w:val="center"/>
+        <w:rPr>
+          <w:lang w:val="vi-VN"/>
+        </w:rPr>
+      </w:pPr>
+      <w:r>
+        <w:rPr>
+          <w:lang w:val="vi-VN"/>
+        </w:rPr>
+        <w:t>Trang tìm kiếm</w:t>
+      </w:r>
+    </w:p>
+    <w:p>
+      <w:pPr>
+        <w:jc w:val="center"/>
+        <w:rPr>
+          <w:lang w:val="vi-VN"/>
+        </w:rPr>
+      </w:pPr>
+      <w:r>
+        <w:rPr>
+          <w:noProof/>
+        </w:rPr>
+        <w:lastRenderedPageBreak/>
+        <w:drawing>
+          <wp:inline distT="0" distB="0" distL="0" distR="0" wp14:anchorId="335D3B5E" wp14:editId="1ABB5C4B">
+            <wp:extent cx="5760720" cy="3239135"/>
+            <wp:effectExtent l="0" t="0" r="0" b="0"/>
+            <wp:docPr id="14" name="Picture 14"/>
+            <wp:cNvGraphicFramePr>
+              <a:graphicFrameLocks xmlns:a="http://schemas.openxmlformats.org/drawingml/2006/main" noChangeAspect="1"/>
+            </wp:cNvGraphicFramePr>
+            <a:graphic xmlns:a="http://schemas.openxmlformats.org/drawingml/2006/main">
+              <a:graphicData uri="http://schemas.openxmlformats.org/drawingml/2006/picture">
+                <pic:pic xmlns:pic="http://schemas.openxmlformats.org/drawingml/2006/picture">
+                  <pic:nvPicPr>
+                    <pic:cNvPr id="1" name=""/>
+                    <pic:cNvPicPr/>
+                  </pic:nvPicPr>
+                  <pic:blipFill>
+                    <a:blip r:embed="rId20"/>
+                    <a:stretch>
+                      <a:fillRect/>
+                    </a:stretch>
+                  </pic:blipFill>
+                  <pic:spPr>
+                    <a:xfrm>
+                      <a:off x="0" y="0"/>
+                      <a:ext cx="5760720" cy="3239135"/>
+                    </a:xfrm>
+                    <a:prstGeom prst="rect">
+                      <a:avLst/>
+                    </a:prstGeom>
+                  </pic:spPr>
+                </pic:pic>
+              </a:graphicData>
+            </a:graphic>
+          </wp:inline>
+        </w:drawing>
+      </w:r>
+    </w:p>
+    <w:p>
+      <w:pPr>
+        <w:jc w:val="center"/>
+        <w:rPr>
+          <w:lang w:val="vi-VN"/>
+        </w:rPr>
+      </w:pPr>
+      <w:r>
+        <w:rPr>
+          <w:lang w:val="vi-VN"/>
+        </w:rPr>
+        <w:t>Trang giỏ hàng</w:t>
+      </w:r>
+    </w:p>
+    <w:p>
+      <w:pPr>
+        <w:jc w:val="center"/>
+        <w:rPr>
+          <w:lang w:val="vi-VN"/>
+        </w:rPr>
+      </w:pPr>
+      <w:r>
+        <w:rPr>
+          <w:noProof/>
+        </w:rPr>
+        <w:drawing>
+          <wp:inline distT="0" distB="0" distL="0" distR="0" wp14:anchorId="20D0663D" wp14:editId="75EF0674">
+            <wp:extent cx="5760720" cy="3239135"/>
+            <wp:effectExtent l="0" t="0" r="0" b="0"/>
+            <wp:docPr id="15" name="Picture 15"/>
+            <wp:cNvGraphicFramePr>
+              <a:graphicFrameLocks xmlns:a="http://schemas.openxmlformats.org/drawingml/2006/main" noChangeAspect="1"/>
+            </wp:cNvGraphicFramePr>
+            <a:graphic xmlns:a="http://schemas.openxmlformats.org/drawingml/2006/main">
+              <a:graphicData uri="http://schemas.openxmlformats.org/drawingml/2006/picture">
+                <pic:pic xmlns:pic="http://schemas.openxmlformats.org/drawingml/2006/picture">
+                  <pic:nvPicPr>
+                    <pic:cNvPr id="1" name=""/>
+                    <pic:cNvPicPr/>
+                  </pic:nvPicPr>
+                  <pic:blipFill>
+                    <a:blip r:embed="rId21"/>
+                    <a:stretch>
+                      <a:fillRect/>
+                    </a:stretch>
+                  </pic:blipFill>
+                  <pic:spPr>
+                    <a:xfrm>
+                      <a:off x="0" y="0"/>
+                      <a:ext cx="5760720" cy="3239135"/>
+                    </a:xfrm>
+                    <a:prstGeom prst="rect">
+                      <a:avLst/>
+                    </a:prstGeom>
+                  </pic:spPr>
+                </pic:pic>
+              </a:graphicData>
+            </a:graphic>
+          </wp:inline>
+        </w:drawing>
+      </w:r>
+    </w:p>
+    <w:p>
+      <w:pPr>
+        <w:jc w:val="center"/>
+        <w:rPr>
+          <w:lang w:val="vi-VN"/>
+        </w:rPr>
+      </w:pPr>
+      <w:r>
+        <w:rPr>
+          <w:lang w:val="vi-VN"/>
+        </w:rPr>
+        <w:t>Trang đặt mua</w:t>
+      </w:r>
+    </w:p>
+    <w:p>
+      <w:pPr>
+        <w:jc w:val="center"/>
+        <w:rPr>
+          <w:lang w:val="vi-VN"/>
+        </w:rPr>
+      </w:pPr>
+      <w:r>
+        <w:rPr>
+          <w:noProof/>
+        </w:rPr>
+        <w:lastRenderedPageBreak/>
+        <w:drawing>
+          <wp:inline distT="0" distB="0" distL="0" distR="0" wp14:anchorId="6DD7773D" wp14:editId="7E065CF6">
+            <wp:extent cx="5760720" cy="3239135"/>
+            <wp:effectExtent l="0" t="0" r="0" b="0"/>
+            <wp:docPr id="16" name="Picture 16"/>
+            <wp:cNvGraphicFramePr>
+              <a:graphicFrameLocks xmlns:a="http://schemas.openxmlformats.org/drawingml/2006/main" noChangeAspect="1"/>
+            </wp:cNvGraphicFramePr>
+            <a:graphic xmlns:a="http://schemas.openxmlformats.org/drawingml/2006/main">
+              <a:graphicData uri="http://schemas.openxmlformats.org/drawingml/2006/picture">
+                <pic:pic xmlns:pic="http://schemas.openxmlformats.org/drawingml/2006/picture">
+                  <pic:nvPicPr>
+                    <pic:cNvPr id="1" name=""/>
+                    <pic:cNvPicPr/>
+                  </pic:nvPicPr>
+                  <pic:blipFill>
+                    <a:blip r:embed="rId22"/>
+                    <a:stretch>
+                      <a:fillRect/>
+                    </a:stretch>
+                  </pic:blipFill>
+                  <pic:spPr>
+                    <a:xfrm>
+                      <a:off x="0" y="0"/>
+                      <a:ext cx="5760720" cy="3239135"/>
+                    </a:xfrm>
+                    <a:prstGeom prst="rect">
+                      <a:avLst/>
+                    </a:prstGeom>
+                  </pic:spPr>
+                </pic:pic>
+              </a:graphicData>
+            </a:graphic>
+          </wp:inline>
+        </w:drawing>
+      </w:r>
+    </w:p>
+    <w:p>
+      <w:pPr>
+        <w:jc w:val="center"/>
+        <w:rPr>
+          <w:lang w:val="vi-VN"/>
+        </w:rPr>
+      </w:pPr>
+      <w:r>
+        <w:rPr>
+          <w:lang w:val="vi-VN"/>
+        </w:rPr>
+        <w:t>Trang đăng ký</w:t>
+      </w:r>
+    </w:p>
+    <w:p>
+      <w:pPr>
+        <w:jc w:val="center"/>
+        <w:rPr>
+          <w:lang w:val="vi-VN"/>
+        </w:rPr>
+      </w:pPr>
+      <w:r>
+        <w:rPr>
+          <w:noProof/>
+        </w:rPr>
+        <w:drawing>
+          <wp:inline distT="0" distB="0" distL="0" distR="0" wp14:anchorId="552948AB" wp14:editId="2BD5B957">
+            <wp:extent cx="5760720" cy="3239135"/>
+            <wp:effectExtent l="0" t="0" r="0" b="0"/>
+            <wp:docPr id="17" name="Picture 17"/>
+            <wp:cNvGraphicFramePr>
+              <a:graphicFrameLocks xmlns:a="http://schemas.openxmlformats.org/drawingml/2006/main" noChangeAspect="1"/>
+            </wp:cNvGraphicFramePr>
+            <a:graphic xmlns:a="http://schemas.openxmlformats.org/drawingml/2006/main">
+              <a:graphicData uri="http://schemas.openxmlformats.org/drawingml/2006/picture">
+                <pic:pic xmlns:pic="http://schemas.openxmlformats.org/drawingml/2006/picture">
+                  <pic:nvPicPr>
+                    <pic:cNvPr id="1" name=""/>
+                    <pic:cNvPicPr/>
+                  </pic:nvPicPr>
+                  <pic:blipFill>
+                    <a:blip r:embed="rId23"/>
+                    <a:stretch>
+                      <a:fillRect/>
+                    </a:stretch>
+                  </pic:blipFill>
+                  <pic:spPr>
+                    <a:xfrm>
+                      <a:off x="0" y="0"/>
+                      <a:ext cx="5760720" cy="3239135"/>
+                    </a:xfrm>
+                    <a:prstGeom prst="rect">
+                      <a:avLst/>
+                    </a:prstGeom>
+                  </pic:spPr>
+                </pic:pic>
+              </a:graphicData>
+            </a:graphic>
+          </wp:inline>
+        </w:drawing>
+      </w:r>
+    </w:p>
+    <w:p>
+      <w:pPr>
+        <w:jc w:val="center"/>
+        <w:rPr>
+          <w:lang w:val="vi-VN"/>
+        </w:rPr>
+      </w:pPr>
+      <w:r>
+        <w:rPr>
+          <w:lang w:val="vi-VN"/>
+        </w:rPr>
+        <w:t>Trang đăng nhập</w:t>
+      </w:r>
+    </w:p>
+    <w:p>
+      <w:pPr>
+        <w:jc w:val="center"/>
+        <w:rPr>
+          <w:lang w:val="vi-VN"/>
+        </w:rPr>
+      </w:pPr>
+    </w:p>
+    <w:p>
+      <w:pPr>
+        <w:jc w:val="center"/>
+        <w:rPr>
+          <w:lang w:val="vi-VN"/>
+        </w:rPr>
+      </w:pPr>
     </w:p>
     <w:p>
       <w:pPr>
         <w:pStyle w:val="Heading2"/>
         <w:spacing w:after="0" w:line="360" w:lineRule="auto"/>
       </w:pPr>
-      <w:bookmarkStart w:id="17" w:name="_Toc531253684"/>
-      <w:proofErr w:type="spellStart"/>
-      <w:r>
+      <w:bookmarkStart w:id="16" w:name="_Toc531349376"/>
+      <w:proofErr w:type="spellStart"/>
+      <w:r>
+        <w:lastRenderedPageBreak/>
         <w:t>Giao</w:t>
       </w:r>
       <w:proofErr w:type="spellEnd"/>
@@ -4935,7 +5711,7 @@
       <w:r>
         <w:t>trị</w:t>
       </w:r>
-      <w:bookmarkEnd w:id="17"/>
+      <w:bookmarkEnd w:id="16"/>
       <w:proofErr w:type="spellEnd"/>
     </w:p>
     <w:p>
@@ -4944,7 +5720,7 @@
         <w:spacing w:after="0" w:line="360" w:lineRule="auto"/>
         <w:ind w:left="720" w:hanging="720"/>
       </w:pPr>
-      <w:bookmarkStart w:id="18" w:name="_Toc531253685"/>
+      <w:bookmarkStart w:id="17" w:name="_Toc531349377"/>
       <w:proofErr w:type="spellStart"/>
       <w:r>
         <w:t>Trang</w:t>
@@ -4953,27 +5729,48 @@
       <w:r>
         <w:t xml:space="preserve"> Master Page</w:t>
       </w:r>
-      <w:bookmarkEnd w:id="18"/>
-    </w:p>
-    <w:p>
-      <w:r>
-        <w:t>&lt;</w:t>
-      </w:r>
-      <w:proofErr w:type="spellStart"/>
-      <w:r>
-        <w:t>Ảnh</w:t>
-      </w:r>
-      <w:proofErr w:type="spellEnd"/>
-      <w:r>
-        <w:t xml:space="preserve"> </w:t>
-      </w:r>
-      <w:proofErr w:type="spellStart"/>
-      <w:r>
-        <w:t>chụp</w:t>
-      </w:r>
-      <w:proofErr w:type="spellEnd"/>
-      <w:r>
-        <w:t>&gt;</w:t>
+      <w:bookmarkEnd w:id="17"/>
+    </w:p>
+    <w:p>
+      <w:r>
+        <w:rPr>
+          <w:noProof/>
+        </w:rPr>
+        <w:drawing>
+          <wp:inline distT="0" distB="0" distL="0" distR="0" wp14:anchorId="413403B1" wp14:editId="037E62EA">
+            <wp:extent cx="5760720" cy="3239135"/>
+            <wp:effectExtent l="0" t="0" r="0" b="0"/>
+            <wp:docPr id="19" name="Picture 19"/>
+            <wp:cNvGraphicFramePr>
+              <a:graphicFrameLocks xmlns:a="http://schemas.openxmlformats.org/drawingml/2006/main" noChangeAspect="1"/>
+            </wp:cNvGraphicFramePr>
+            <a:graphic xmlns:a="http://schemas.openxmlformats.org/drawingml/2006/main">
+              <a:graphicData uri="http://schemas.openxmlformats.org/drawingml/2006/picture">
+                <pic:pic xmlns:pic="http://schemas.openxmlformats.org/drawingml/2006/picture">
+                  <pic:nvPicPr>
+                    <pic:cNvPr id="1" name=""/>
+                    <pic:cNvPicPr/>
+                  </pic:nvPicPr>
+                  <pic:blipFill>
+                    <a:blip r:embed="rId24"/>
+                    <a:stretch>
+                      <a:fillRect/>
+                    </a:stretch>
+                  </pic:blipFill>
+                  <pic:spPr>
+                    <a:xfrm>
+                      <a:off x="0" y="0"/>
+                      <a:ext cx="5760720" cy="3239135"/>
+                    </a:xfrm>
+                    <a:prstGeom prst="rect">
+                      <a:avLst/>
+                    </a:prstGeom>
+                  </pic:spPr>
+                </pic:pic>
+              </a:graphicData>
+            </a:graphic>
+          </wp:inline>
+        </w:drawing>
       </w:r>
     </w:p>
     <w:p>
@@ -4982,7 +5779,7 @@
         <w:spacing w:after="0" w:line="360" w:lineRule="auto"/>
         <w:ind w:left="720" w:hanging="720"/>
       </w:pPr>
-      <w:bookmarkStart w:id="19" w:name="_Toc531253686"/>
+      <w:bookmarkStart w:id="18" w:name="_Toc531349378"/>
       <w:proofErr w:type="spellStart"/>
       <w:r>
         <w:t>Các</w:t>
@@ -5091,45 +5888,322 @@
       <w:r>
         <w:t>thống</w:t>
       </w:r>
-      <w:bookmarkEnd w:id="19"/>
-      <w:proofErr w:type="spellEnd"/>
-    </w:p>
-    <w:p>
-      <w:r>
-        <w:t>&lt;</w:t>
-      </w:r>
-      <w:proofErr w:type="spellStart"/>
-      <w:r>
-        <w:t>ảnh</w:t>
-      </w:r>
-      <w:proofErr w:type="spellEnd"/>
-      <w:r>
-        <w:t xml:space="preserve"> </w:t>
-      </w:r>
-      <w:proofErr w:type="spellStart"/>
-      <w:r>
-        <w:t>chụp</w:t>
-      </w:r>
-      <w:proofErr w:type="spellEnd"/>
-      <w:r>
-        <w:t xml:space="preserve"> </w:t>
-      </w:r>
-      <w:proofErr w:type="spellStart"/>
-      <w:r>
-        <w:t>màn</w:t>
-      </w:r>
-      <w:proofErr w:type="spellEnd"/>
-      <w:r>
-        <w:t xml:space="preserve"> </w:t>
-      </w:r>
-      <w:proofErr w:type="spellStart"/>
-      <w:r>
-        <w:t>hình</w:t>
-      </w:r>
-      <w:proofErr w:type="spellEnd"/>
-      <w:r>
-        <w:t>&gt;</w:t>
-      </w:r>
+      <w:bookmarkEnd w:id="18"/>
+      <w:proofErr w:type="spellEnd"/>
+    </w:p>
+    <w:p>
+      <w:r>
+        <w:rPr>
+          <w:noProof/>
+        </w:rPr>
+        <w:drawing>
+          <wp:inline distT="0" distB="0" distL="0" distR="0" wp14:anchorId="5A961ED1" wp14:editId="6BECEDF3">
+            <wp:extent cx="5760720" cy="3239135"/>
+            <wp:effectExtent l="0" t="0" r="0" b="0"/>
+            <wp:docPr id="20" name="Picture 20"/>
+            <wp:cNvGraphicFramePr>
+              <a:graphicFrameLocks xmlns:a="http://schemas.openxmlformats.org/drawingml/2006/main" noChangeAspect="1"/>
+            </wp:cNvGraphicFramePr>
+            <a:graphic xmlns:a="http://schemas.openxmlformats.org/drawingml/2006/main">
+              <a:graphicData uri="http://schemas.openxmlformats.org/drawingml/2006/picture">
+                <pic:pic xmlns:pic="http://schemas.openxmlformats.org/drawingml/2006/picture">
+                  <pic:nvPicPr>
+                    <pic:cNvPr id="1" name=""/>
+                    <pic:cNvPicPr/>
+                  </pic:nvPicPr>
+                  <pic:blipFill>
+                    <a:blip r:embed="rId25"/>
+                    <a:stretch>
+                      <a:fillRect/>
+                    </a:stretch>
+                  </pic:blipFill>
+                  <pic:spPr>
+                    <a:xfrm>
+                      <a:off x="0" y="0"/>
+                      <a:ext cx="5760720" cy="3239135"/>
+                    </a:xfrm>
+                    <a:prstGeom prst="rect">
+                      <a:avLst/>
+                    </a:prstGeom>
+                  </pic:spPr>
+                </pic:pic>
+              </a:graphicData>
+            </a:graphic>
+          </wp:inline>
+        </w:drawing>
+      </w:r>
+    </w:p>
+    <w:p>
+      <w:pPr>
+        <w:jc w:val="center"/>
+        <w:rPr>
+          <w:lang w:val="vi-VN"/>
+        </w:rPr>
+      </w:pPr>
+      <w:r>
+        <w:rPr>
+          <w:lang w:val="vi-VN"/>
+        </w:rPr>
+        <w:t>Trang quản lý danh mục</w:t>
+      </w:r>
+    </w:p>
+    <w:p>
+      <w:pPr>
+        <w:jc w:val="center"/>
+        <w:rPr>
+          <w:lang w:val="vi-VN"/>
+        </w:rPr>
+      </w:pPr>
+      <w:r>
+        <w:rPr>
+          <w:noProof/>
+        </w:rPr>
+        <w:lastRenderedPageBreak/>
+        <w:drawing>
+          <wp:inline distT="0" distB="0" distL="0" distR="0" wp14:anchorId="477CE12B" wp14:editId="34993F3E">
+            <wp:extent cx="5760720" cy="3239135"/>
+            <wp:effectExtent l="0" t="0" r="0" b="0"/>
+            <wp:docPr id="21" name="Picture 21"/>
+            <wp:cNvGraphicFramePr>
+              <a:graphicFrameLocks xmlns:a="http://schemas.openxmlformats.org/drawingml/2006/main" noChangeAspect="1"/>
+            </wp:cNvGraphicFramePr>
+            <a:graphic xmlns:a="http://schemas.openxmlformats.org/drawingml/2006/main">
+              <a:graphicData uri="http://schemas.openxmlformats.org/drawingml/2006/picture">
+                <pic:pic xmlns:pic="http://schemas.openxmlformats.org/drawingml/2006/picture">
+                  <pic:nvPicPr>
+                    <pic:cNvPr id="1" name=""/>
+                    <pic:cNvPicPr/>
+                  </pic:nvPicPr>
+                  <pic:blipFill>
+                    <a:blip r:embed="rId26"/>
+                    <a:stretch>
+                      <a:fillRect/>
+                    </a:stretch>
+                  </pic:blipFill>
+                  <pic:spPr>
+                    <a:xfrm>
+                      <a:off x="0" y="0"/>
+                      <a:ext cx="5760720" cy="3239135"/>
+                    </a:xfrm>
+                    <a:prstGeom prst="rect">
+                      <a:avLst/>
+                    </a:prstGeom>
+                  </pic:spPr>
+                </pic:pic>
+              </a:graphicData>
+            </a:graphic>
+          </wp:inline>
+        </w:drawing>
+      </w:r>
+    </w:p>
+    <w:p>
+      <w:pPr>
+        <w:jc w:val="center"/>
+        <w:rPr>
+          <w:lang w:val="vi-VN"/>
+        </w:rPr>
+      </w:pPr>
+      <w:r>
+        <w:rPr>
+          <w:lang w:val="vi-VN"/>
+        </w:rPr>
+        <w:t>Trang quản lý sản phẩm</w:t>
+      </w:r>
+    </w:p>
+    <w:p>
+      <w:pPr>
+        <w:jc w:val="center"/>
+        <w:rPr>
+          <w:lang w:val="vi-VN"/>
+        </w:rPr>
+      </w:pPr>
+      <w:r>
+        <w:rPr>
+          <w:noProof/>
+        </w:rPr>
+        <w:drawing>
+          <wp:inline distT="0" distB="0" distL="0" distR="0" wp14:anchorId="2E515E7D" wp14:editId="27D8C679">
+            <wp:extent cx="5760720" cy="3239135"/>
+            <wp:effectExtent l="0" t="0" r="0" b="0"/>
+            <wp:docPr id="22" name="Picture 22"/>
+            <wp:cNvGraphicFramePr>
+              <a:graphicFrameLocks xmlns:a="http://schemas.openxmlformats.org/drawingml/2006/main" noChangeAspect="1"/>
+            </wp:cNvGraphicFramePr>
+            <a:graphic xmlns:a="http://schemas.openxmlformats.org/drawingml/2006/main">
+              <a:graphicData uri="http://schemas.openxmlformats.org/drawingml/2006/picture">
+                <pic:pic xmlns:pic="http://schemas.openxmlformats.org/drawingml/2006/picture">
+                  <pic:nvPicPr>
+                    <pic:cNvPr id="1" name=""/>
+                    <pic:cNvPicPr/>
+                  </pic:nvPicPr>
+                  <pic:blipFill>
+                    <a:blip r:embed="rId27"/>
+                    <a:stretch>
+                      <a:fillRect/>
+                    </a:stretch>
+                  </pic:blipFill>
+                  <pic:spPr>
+                    <a:xfrm>
+                      <a:off x="0" y="0"/>
+                      <a:ext cx="5760720" cy="3239135"/>
+                    </a:xfrm>
+                    <a:prstGeom prst="rect">
+                      <a:avLst/>
+                    </a:prstGeom>
+                  </pic:spPr>
+                </pic:pic>
+              </a:graphicData>
+            </a:graphic>
+          </wp:inline>
+        </w:drawing>
+      </w:r>
+    </w:p>
+    <w:p>
+      <w:pPr>
+        <w:jc w:val="center"/>
+        <w:rPr>
+          <w:lang w:val="vi-VN"/>
+        </w:rPr>
+      </w:pPr>
+      <w:r>
+        <w:rPr>
+          <w:lang w:val="vi-VN"/>
+        </w:rPr>
+        <w:t>Trang quản lý đơn hàng</w:t>
+      </w:r>
+    </w:p>
+    <w:p>
+      <w:pPr>
+        <w:jc w:val="center"/>
+        <w:rPr>
+          <w:lang w:val="vi-VN"/>
+        </w:rPr>
+      </w:pPr>
+      <w:r>
+        <w:rPr>
+          <w:noProof/>
+        </w:rPr>
+        <w:lastRenderedPageBreak/>
+        <w:drawing>
+          <wp:inline distT="0" distB="0" distL="0" distR="0" wp14:anchorId="0A4C0A8F" wp14:editId="3A7E1BA0">
+            <wp:extent cx="5760720" cy="3239135"/>
+            <wp:effectExtent l="0" t="0" r="0" b="0"/>
+            <wp:docPr id="23" name="Picture 23"/>
+            <wp:cNvGraphicFramePr>
+              <a:graphicFrameLocks xmlns:a="http://schemas.openxmlformats.org/drawingml/2006/main" noChangeAspect="1"/>
+            </wp:cNvGraphicFramePr>
+            <a:graphic xmlns:a="http://schemas.openxmlformats.org/drawingml/2006/main">
+              <a:graphicData uri="http://schemas.openxmlformats.org/drawingml/2006/picture">
+                <pic:pic xmlns:pic="http://schemas.openxmlformats.org/drawingml/2006/picture">
+                  <pic:nvPicPr>
+                    <pic:cNvPr id="1" name=""/>
+                    <pic:cNvPicPr/>
+                  </pic:nvPicPr>
+                  <pic:blipFill>
+                    <a:blip r:embed="rId28"/>
+                    <a:stretch>
+                      <a:fillRect/>
+                    </a:stretch>
+                  </pic:blipFill>
+                  <pic:spPr>
+                    <a:xfrm>
+                      <a:off x="0" y="0"/>
+                      <a:ext cx="5760720" cy="3239135"/>
+                    </a:xfrm>
+                    <a:prstGeom prst="rect">
+                      <a:avLst/>
+                    </a:prstGeom>
+                  </pic:spPr>
+                </pic:pic>
+              </a:graphicData>
+            </a:graphic>
+          </wp:inline>
+        </w:drawing>
+      </w:r>
+    </w:p>
+    <w:p>
+      <w:pPr>
+        <w:jc w:val="center"/>
+        <w:rPr>
+          <w:lang w:val="vi-VN"/>
+        </w:rPr>
+      </w:pPr>
+      <w:r>
+        <w:rPr>
+          <w:lang w:val="vi-VN"/>
+        </w:rPr>
+        <w:t>Trang quản lý tài khoản</w:t>
+      </w:r>
+    </w:p>
+    <w:p>
+      <w:pPr>
+        <w:jc w:val="center"/>
+        <w:rPr>
+          <w:lang w:val="vi-VN"/>
+        </w:rPr>
+      </w:pPr>
+      <w:r>
+        <w:rPr>
+          <w:noProof/>
+        </w:rPr>
+        <w:drawing>
+          <wp:inline distT="0" distB="0" distL="0" distR="0" wp14:anchorId="2B205973" wp14:editId="4EDDB6F7">
+            <wp:extent cx="5760720" cy="3239135"/>
+            <wp:effectExtent l="0" t="0" r="0" b="0"/>
+            <wp:docPr id="24" name="Picture 24"/>
+            <wp:cNvGraphicFramePr>
+              <a:graphicFrameLocks xmlns:a="http://schemas.openxmlformats.org/drawingml/2006/main" noChangeAspect="1"/>
+            </wp:cNvGraphicFramePr>
+            <a:graphic xmlns:a="http://schemas.openxmlformats.org/drawingml/2006/main">
+              <a:graphicData uri="http://schemas.openxmlformats.org/drawingml/2006/picture">
+                <pic:pic xmlns:pic="http://schemas.openxmlformats.org/drawingml/2006/picture">
+                  <pic:nvPicPr>
+                    <pic:cNvPr id="1" name=""/>
+                    <pic:cNvPicPr/>
+                  </pic:nvPicPr>
+                  <pic:blipFill>
+                    <a:blip r:embed="rId29"/>
+                    <a:stretch>
+                      <a:fillRect/>
+                    </a:stretch>
+                  </pic:blipFill>
+                  <pic:spPr>
+                    <a:xfrm>
+                      <a:off x="0" y="0"/>
+                      <a:ext cx="5760720" cy="3239135"/>
+                    </a:xfrm>
+                    <a:prstGeom prst="rect">
+                      <a:avLst/>
+                    </a:prstGeom>
+                  </pic:spPr>
+                </pic:pic>
+              </a:graphicData>
+            </a:graphic>
+          </wp:inline>
+        </w:drawing>
+      </w:r>
+    </w:p>
+    <w:p>
+      <w:pPr>
+        <w:jc w:val="center"/>
+        <w:rPr>
+          <w:lang w:val="vi-VN"/>
+        </w:rPr>
+      </w:pPr>
+      <w:r>
+        <w:rPr>
+          <w:lang w:val="vi-VN"/>
+        </w:rPr>
+        <w:t>Trang quản lý tài khoản khách hàng</w:t>
+      </w:r>
+    </w:p>
+    <w:p>
+      <w:pPr>
+        <w:jc w:val="center"/>
+        <w:rPr>
+          <w:lang w:val="vi-VN"/>
+        </w:rPr>
+      </w:pPr>
     </w:p>
     <w:p/>
     <w:p/>
@@ -5149,7 +6223,6 @@
     <w:p/>
     <w:p/>
     <w:p/>
-    <w:p/>
     <w:p>
       <w:pPr>
         <w:tabs>
@@ -5161,8 +6234,8 @@
       </w:r>
     </w:p>
     <w:sectPr>
-      <w:headerReference w:type="default" r:id="rId9"/>
-      <w:footerReference w:type="default" r:id="rId10"/>
+      <w:headerReference w:type="default" r:id="rId30"/>
+      <w:footerReference w:type="default" r:id="rId31"/>
       <w:pgSz w:w="11907" w:h="16839" w:code="9"/>
       <w:pgMar w:top="1134" w:right="1134" w:bottom="1134" w:left="1701" w:header="720" w:footer="720" w:gutter="0"/>
       <w:pgBorders w:display="firstPage">
@@ -5389,7 +6462,7 @@
                               <w:noProof/>
                               <w:color w:val="FFFFFF" w:themeColor="background1"/>
                             </w:rPr>
-                            <w:t>2</w:t>
+                            <w:t>15</w:t>
                           </w:r>
                           <w:r>
                             <w:rPr>
@@ -5446,7 +6519,7 @@
                         <w:noProof/>
                         <w:color w:val="FFFFFF" w:themeColor="background1"/>
                       </w:rPr>
-                      <w:t>2</w:t>
+                      <w:t>15</w:t>
                     </w:r>
                     <w:r>
                       <w:rPr>
@@ -8237,7 +9310,7 @@
 </file>
 
 <file path=customXml/itemProps1.xml><?xml version="1.0" encoding="utf-8"?>
-<ds:datastoreItem xmlns:ds="http://schemas.openxmlformats.org/officeDocument/2006/customXml" ds:itemID="{DFC9C530-3EF1-460D-9E31-1E1C72864B35}">
+<ds:datastoreItem xmlns:ds="http://schemas.openxmlformats.org/officeDocument/2006/customXml" ds:itemID="{9CF6E111-239C-48C2-BE8C-FE42EAF6785E}">
   <ds:schemaRefs>
     <ds:schemaRef ds:uri="http://schemas.openxmlformats.org/officeDocument/2006/bibliography"/>
   </ds:schemaRefs>

--- a/BaoCao_LapTrinhCSDL_Web.docx
+++ b/BaoCao_LapTrinhCSDL_Web.docx
@@ -1142,23 +1142,6 @@
     </w:p>
     <w:p>
       <w:pPr>
-        <w:pStyle w:val="TOCHeading"/>
-      </w:pPr>
-      <w:r>
-        <w:rPr>
-          <w:rFonts w:cs="Tahoma"/>
-          <w:color w:val="002060"/>
-          <w:sz w:val="26"/>
-        </w:rPr>
-        <w:br w:type="page"/>
-      </w:r>
-      <w:r>
-        <w:lastRenderedPageBreak/>
-        <w:t>LỜI MỞ ĐẦU</w:t>
-      </w:r>
-    </w:p>
-    <w:p>
-      <w:pPr>
         <w:spacing w:after="200"/>
         <w:rPr>
           <w:rFonts w:cs="Tahoma"/>
@@ -1167,15 +1150,6 @@
           <w:szCs w:val="26"/>
         </w:rPr>
       </w:pPr>
-      <w:r>
-        <w:rPr>
-          <w:rFonts w:cs="Tahoma"/>
-          <w:color w:val="002060"/>
-          <w:sz w:val="26"/>
-          <w:szCs w:val="26"/>
-        </w:rPr>
-        <w:br w:type="page"/>
-      </w:r>
     </w:p>
     <w:sdt>
       <w:sdtPr>
@@ -1200,12 +1174,17 @@
         </w:rPr>
       </w:sdtEndPr>
       <w:sdtContent>
+        <w:bookmarkStart w:id="0" w:name="_GoBack" w:displacedByCustomXml="prev"/>
         <w:p>
           <w:pPr>
             <w:pStyle w:val="TOCHeading"/>
           </w:pPr>
           <w:r>
-            <w:t>MỤC LỤC</w:t>
+            <w:t xml:space="preserve">MỤC </w:t>
+          </w:r>
+          <w:bookmarkEnd w:id="0"/>
+          <w:r>
+            <w:t>LỤC</w:t>
           </w:r>
         </w:p>
         <w:p>
@@ -1593,8 +1572,6 @@
               </w:rPr>
               <w:t>Biểu đồ thực thể liên kết</w:t>
             </w:r>
-            <w:bookmarkStart w:id="0" w:name="_GoBack"/>
-            <w:bookmarkEnd w:id="0"/>
             <w:r>
               <w:rPr>
                 <w:noProof/>
@@ -1720,7 +1697,7 @@
                 <w:noProof/>
                 <w:webHidden/>
               </w:rPr>
-              <w:t>5</w:t>
+              <w:t>6</w:t>
             </w:r>
             <w:r>
               <w:rPr>
@@ -2343,13 +2320,86 @@
     </w:sdt>
     <w:p>
       <w:pPr>
-        <w:tabs>
-          <w:tab w:val="left" w:pos="3796"/>
-        </w:tabs>
+        <w:pStyle w:val="TOCHeading"/>
+      </w:pPr>
+      <w:r>
         <w:rPr>
           <w:rFonts w:cs="Tahoma"/>
           <w:szCs w:val="24"/>
         </w:rPr>
+        <w:br w:type="page"/>
+      </w:r>
+      <w:r>
+        <w:lastRenderedPageBreak/>
+        <w:t>LỜI MỞ ĐẦU</w:t>
+      </w:r>
+    </w:p>
+    <w:p>
+      <w:pPr>
+        <w:rPr>
+          <w:sz w:val="28"/>
+          <w:szCs w:val="28"/>
+          <w:lang w:val="vi-VN" w:eastAsia="ja-JP"/>
+        </w:rPr>
+      </w:pPr>
+      <w:r>
+        <w:rPr>
+          <w:sz w:val="28"/>
+          <w:szCs w:val="28"/>
+          <w:lang w:val="vi-VN" w:eastAsia="ja-JP"/>
+        </w:rPr>
+        <w:t xml:space="preserve">    Ngày nay, cuộc sống ngày càng hiện đại, mức sống và trình độ dân trí ngày càng được nâng cao. Cùng với nhu cầu làm đẹp, không chỉ phụ nữ mà ngay cả nam giới, ai cũng muốn mình thật rạng rõ trước mọi người. Họ quân tâm nhiều hơn đến việc sử dụng hóa mỹ phẩm và muốn thể hiện phong cách, cá tính của mình theo các riêng biệt từ nước hoa. Hương thơm nhẹ nhàng quyến rũ từ nước hoa mang lại cho họ sự tự tin khi giao tiếp với người khác, từ đó mang lại thành công trong công việc, hạnh phúc hơn trong cuộc sống.</w:t>
+      </w:r>
+    </w:p>
+    <w:p>
+      <w:pPr>
+        <w:rPr>
+          <w:sz w:val="28"/>
+          <w:szCs w:val="28"/>
+          <w:lang w:val="vi-VN" w:eastAsia="ja-JP"/>
+        </w:rPr>
+      </w:pPr>
+      <w:r>
+        <w:rPr>
+          <w:sz w:val="28"/>
+          <w:szCs w:val="28"/>
+          <w:lang w:val="vi-VN" w:eastAsia="ja-JP"/>
+        </w:rPr>
+        <w:t>Nhằm đáp ứng những nhu cầu đó, đã xây dựng lên một website bán nước hoa online nhằm giúp cho người mua có thể thuận tiên hơn trong việc lựa chọn nước hoa và đặt mua chúng.</w:t>
+      </w:r>
+    </w:p>
+    <w:p>
+      <w:pPr>
+        <w:rPr>
+          <w:sz w:val="28"/>
+          <w:szCs w:val="28"/>
+          <w:lang w:val="vi-VN" w:eastAsia="ja-JP"/>
+        </w:rPr>
+      </w:pPr>
+      <w:r>
+        <w:rPr>
+          <w:sz w:val="28"/>
+          <w:szCs w:val="28"/>
+          <w:lang w:val="vi-VN" w:eastAsia="ja-JP"/>
+        </w:rPr>
+        <w:t>Về phía người dùng, trang web có giao diện đơn giản, đẹp mắt, rõ ràng và dễ dàng sử dụng cho cả khách hàng và người quản trị và có đầy đủ những chức năng cần thiết cho một trang web bán hàng.</w:t>
+      </w:r>
+      <w:r>
+        <w:rPr>
+          <w:sz w:val="28"/>
+          <w:szCs w:val="28"/>
+          <w:lang w:val="vi-VN" w:eastAsia="ja-JP"/>
+        </w:rPr>
+        <w:br w:type="page"/>
+      </w:r>
+    </w:p>
+    <w:p>
+      <w:pPr>
+        <w:rPr>
+          <w:sz w:val="28"/>
+          <w:szCs w:val="28"/>
+          <w:lang w:val="vi-VN" w:eastAsia="ja-JP"/>
+        </w:rPr>
       </w:pPr>
     </w:p>
     <w:p>
@@ -2359,13 +2409,14 @@
           <w:szCs w:val="24"/>
         </w:rPr>
       </w:pPr>
-      <w:r>
+    </w:p>
+    <w:p>
+      <w:pPr>
         <w:rPr>
           <w:rFonts w:cs="Tahoma"/>
           <w:szCs w:val="24"/>
         </w:rPr>
-        <w:br w:type="page"/>
-      </w:r>
+      </w:pPr>
     </w:p>
     <w:p>
       <w:pPr>
@@ -2374,7 +2425,6 @@
       <w:bookmarkStart w:id="1" w:name="_Toc531349366"/>
       <w:proofErr w:type="spellStart"/>
       <w:r>
-        <w:lastRenderedPageBreak/>
         <w:t>Mô</w:t>
       </w:r>
       <w:proofErr w:type="spellEnd"/>
@@ -2409,8 +2459,8 @@
         <w:pStyle w:val="Heading2"/>
         <w:spacing w:after="0" w:line="360" w:lineRule="auto"/>
       </w:pPr>
-      <w:bookmarkStart w:id="2" w:name="_Toc489949034"/>
-      <w:bookmarkStart w:id="3" w:name="_Toc531349367"/>
+      <w:bookmarkStart w:id="2" w:name="_Toc531349367"/>
+      <w:bookmarkStart w:id="3" w:name="_Toc489949034"/>
       <w:proofErr w:type="spellStart"/>
       <w:r>
         <w:t>Mô</w:t>
@@ -2439,7 +2489,7 @@
       <w:r>
         <w:t>toán</w:t>
       </w:r>
-      <w:bookmarkEnd w:id="3"/>
+      <w:bookmarkEnd w:id="2"/>
       <w:proofErr w:type="spellEnd"/>
     </w:p>
     <w:p>
@@ -3252,7 +3302,7 @@
         <w:spacing w:after="0" w:line="360" w:lineRule="auto"/>
       </w:pPr>
       <w:bookmarkStart w:id="4" w:name="_Toc531349368"/>
-      <w:bookmarkEnd w:id="2"/>
+      <w:bookmarkEnd w:id="3"/>
       <w:proofErr w:type="spellStart"/>
       <w:r>
         <w:t>Danh</w:t>
@@ -3985,7 +4035,6 @@
                 <w:b/>
                 <w:lang w:eastAsia="ja-JP"/>
               </w:rPr>
-              <w:lastRenderedPageBreak/>
               <w:t>Tên</w:t>
             </w:r>
             <w:proofErr w:type="spellEnd"/>
@@ -4458,10 +4507,10 @@
         <w:spacing w:after="0" w:line="360" w:lineRule="auto"/>
         <w:ind w:left="576" w:hanging="576"/>
       </w:pPr>
-      <w:bookmarkStart w:id="6" w:name="_Toc489949051"/>
-      <w:bookmarkStart w:id="7" w:name="_Toc454421773"/>
-      <w:bookmarkStart w:id="8" w:name="_Toc491156087"/>
-      <w:bookmarkStart w:id="9" w:name="_Toc531349370"/>
+      <w:bookmarkStart w:id="6" w:name="_Toc491156087"/>
+      <w:bookmarkStart w:id="7" w:name="_Toc531349370"/>
+      <w:bookmarkStart w:id="8" w:name="_Toc489949051"/>
+      <w:bookmarkStart w:id="9" w:name="_Toc454421773"/>
       <w:proofErr w:type="spellStart"/>
       <w:r>
         <w:t>Biểu</w:t>
@@ -4506,8 +4555,8 @@
       <w:r>
         <w:t>kết</w:t>
       </w:r>
-      <w:bookmarkEnd w:id="8"/>
-      <w:bookmarkEnd w:id="9"/>
+      <w:bookmarkEnd w:id="6"/>
+      <w:bookmarkEnd w:id="7"/>
       <w:proofErr w:type="spellEnd"/>
     </w:p>
     <w:p>
@@ -4562,6 +4611,7 @@
       <w:bookmarkStart w:id="11" w:name="_Toc531349371"/>
       <w:proofErr w:type="spellStart"/>
       <w:r>
+        <w:lastRenderedPageBreak/>
         <w:t>Các</w:t>
       </w:r>
       <w:proofErr w:type="spellEnd"/>
@@ -4657,7 +4707,6 @@
         <w:rPr>
           <w:noProof/>
         </w:rPr>
-        <w:lastRenderedPageBreak/>
         <w:drawing>
           <wp:inline distT="0" distB="0" distL="0" distR="0" wp14:anchorId="5E6D3724" wp14:editId="1EE94DB3">
             <wp:extent cx="5753100" cy="1914525"/>
@@ -4776,6 +4825,7 @@
         <w:rPr>
           <w:noProof/>
         </w:rPr>
+        <w:lastRenderedPageBreak/>
         <w:drawing>
           <wp:inline distT="0" distB="0" distL="0" distR="0" wp14:anchorId="4D5EAACB" wp14:editId="43CB1DD7">
             <wp:extent cx="5760720" cy="2686050"/>
@@ -4835,7 +4885,6 @@
         <w:rPr>
           <w:noProof/>
         </w:rPr>
-        <w:lastRenderedPageBreak/>
         <w:drawing>
           <wp:inline distT="0" distB="0" distL="0" distR="0" wp14:anchorId="624490C1" wp14:editId="7B72192C">
             <wp:extent cx="5760720" cy="2100580"/>
@@ -4990,7 +5039,7 @@
       <w:r>
         <w:t>diện</w:t>
       </w:r>
-      <w:bookmarkEnd w:id="6"/>
+      <w:bookmarkEnd w:id="8"/>
       <w:bookmarkEnd w:id="12"/>
       <w:proofErr w:type="spellEnd"/>
     </w:p>
@@ -5000,7 +5049,7 @@
         <w:spacing w:after="0" w:line="360" w:lineRule="auto"/>
       </w:pPr>
       <w:bookmarkStart w:id="13" w:name="_Toc531349373"/>
-      <w:bookmarkEnd w:id="7"/>
+      <w:bookmarkEnd w:id="9"/>
       <w:proofErr w:type="spellStart"/>
       <w:r>
         <w:t>Giao</w:t>
@@ -6462,7 +6511,7 @@
                               <w:noProof/>
                               <w:color w:val="FFFFFF" w:themeColor="background1"/>
                             </w:rPr>
-                            <w:t>15</w:t>
+                            <w:t>2</w:t>
                           </w:r>
                           <w:r>
                             <w:rPr>
@@ -6519,7 +6568,7 @@
                         <w:noProof/>
                         <w:color w:val="FFFFFF" w:themeColor="background1"/>
                       </w:rPr>
-                      <w:t>15</w:t>
+                      <w:t>2</w:t>
                     </w:r>
                     <w:r>
                       <w:rPr>
@@ -8908,7 +8957,6 @@
     <w:basedOn w:val="Heading1"/>
     <w:next w:val="Normal"/>
     <w:uiPriority w:val="39"/>
-    <w:semiHidden/>
     <w:unhideWhenUsed/>
     <w:qFormat/>
     <w:rsid w:val="00E8253A"/>
@@ -9310,7 +9358,7 @@
 </file>
 
 <file path=customXml/itemProps1.xml><?xml version="1.0" encoding="utf-8"?>
-<ds:datastoreItem xmlns:ds="http://schemas.openxmlformats.org/officeDocument/2006/customXml" ds:itemID="{9CF6E111-239C-48C2-BE8C-FE42EAF6785E}">
+<ds:datastoreItem xmlns:ds="http://schemas.openxmlformats.org/officeDocument/2006/customXml" ds:itemID="{CDD5190C-A03D-41F7-B4C1-E6652244BDD0}">
   <ds:schemaRefs>
     <ds:schemaRef ds:uri="http://schemas.openxmlformats.org/officeDocument/2006/bibliography"/>
   </ds:schemaRefs>
